--- a/Term 2/Report.docx
+++ b/Term 2/Report.docx
@@ -2,8 +2,1798 @@
 <file path=word/document.xml><?xml version="1.0" encoding="utf-8"?>
 <w:document xmlns:wpc="http://schemas.microsoft.com/office/word/2010/wordprocessingCanvas" xmlns:cx="http://schemas.microsoft.com/office/drawing/2014/chartex" xmlns:cx1="http://schemas.microsoft.com/office/drawing/2015/9/8/chartex" xmlns:cx2="http://schemas.microsoft.com/office/drawing/2015/10/21/chartex" xmlns:cx3="http://schemas.microsoft.com/office/drawing/2016/5/9/chartex" xmlns:cx4="http://schemas.microsoft.com/office/drawing/2016/5/10/chartex" xmlns:cx5="http://schemas.microsoft.com/office/drawing/2016/5/11/chartex" xmlns:cx6="http://schemas.microsoft.com/office/drawing/2016/5/12/chartex" xmlns:cx7="http://schemas.microsoft.com/office/drawing/2016/5/13/chartex" xmlns:cx8="http://schemas.microsoft.com/office/drawing/2016/5/14/chartex" xmlns:mc="http://schemas.openxmlformats.org/markup-compatibility/2006" xmlns:aink="http://schemas.microsoft.com/office/drawing/2016/ink" xmlns:am3d="http://schemas.microsoft.com/office/drawing/2017/model3d" xmlns:o="urn:schemas-microsoft-com:office:office" xmlns:oel="http://schemas.microsoft.com/office/2019/extlst" xmlns:r="http://schemas.openxmlformats.org/officeDocument/2006/relationships" xmlns:m="http://schemas.openxmlformats.org/officeDocument/2006/math" xmlns:v="urn:schemas-microsoft-com:vml" xmlns:wp14="http://schemas.microsoft.com/office/word/2010/wordprocessingDrawing" xmlns:wp="http://schemas.openxmlformats.org/drawingml/2006/wordprocessingDrawing" xmlns:w10="urn:schemas-microsoft-com:office:word" xmlns:w="http://schemas.openxmlformats.org/wordprocessingml/2006/main" xmlns:w14="http://schemas.microsoft.com/office/word/2010/wordml" xmlns:w15="http://schemas.microsoft.com/office/word/2012/wordml" xmlns:w16cex="http://schemas.microsoft.com/office/word/2018/wordml/cex" xmlns:w16cid="http://schemas.microsoft.com/office/word/2016/wordml/cid" xmlns:w16="http://schemas.microsoft.com/office/word/2018/wordml" xmlns:w16sdtdh="http://schemas.microsoft.com/office/word/2020/wordml/sdtdatahash" xmlns:w16se="http://schemas.microsoft.com/office/word/2015/wordml/symex" xmlns:wpg="http://schemas.microsoft.com/office/word/2010/wordprocessingGroup" xmlns:wpi="http://schemas.microsoft.com/office/word/2010/wordprocessingInk" xmlns:wne="http://schemas.microsoft.com/office/word/2006/wordml" xmlns:wps="http://schemas.microsoft.com/office/word/2010/wordprocessingShape" mc:Ignorable="w14 w15 w16se w16cid w16 w16cex w16sdtdh wp14">
   <w:body>
+    <w:p>
+      <w:pPr>
+        <w:rPr>
+          <w:b/>
+          <w:bCs/>
+          <w:sz w:val="28"/>
+          <w:szCs w:val="28"/>
+        </w:rPr>
+      </w:pPr>
+      <w:r>
+        <w:rPr>
+          <w:b/>
+          <w:bCs/>
+          <w:sz w:val="28"/>
+          <w:szCs w:val="28"/>
+        </w:rPr>
+        <w:t>Introduction</w:t>
+      </w:r>
+      <w:r>
+        <w:rPr>
+          <w:b/>
+          <w:bCs/>
+          <w:sz w:val="28"/>
+          <w:szCs w:val="28"/>
+        </w:rPr>
+        <w:t xml:space="preserve"> &amp; Design Brief</w:t>
+      </w:r>
+    </w:p>
+    <w:p>
+      <w:r>
+        <w:t>The purpose of the project is to increase awareness for the decline of bee population “starting near the end of the 20</w:t>
+      </w:r>
+      <w:r>
+        <w:rPr>
+          <w:vertAlign w:val="superscript"/>
+        </w:rPr>
+        <w:t>th</w:t>
+      </w:r>
+      <w:r>
+        <w:t xml:space="preserve"> century”</w:t>
+      </w:r>
+      <w:r>
+        <w:rPr>
+          <w:rStyle w:val="FootnoteReference"/>
+        </w:rPr>
+        <w:footnoteReference w:id="1"/>
+      </w:r>
+      <w:r>
+        <w:t xml:space="preserve"> as well as the impact of decrease in pollination. “</w:t>
+      </w:r>
+      <w:r>
+        <w:t>“</w:t>
+      </w:r>
+      <w:r>
+        <w:t>The primary driver of change in pollinator communities is a change in land cover</w:t>
+      </w:r>
+      <w:r>
+        <w:t>”</w:t>
+      </w:r>
+      <w:r>
+        <w:rPr>
+          <w:rStyle w:val="FootnoteReference"/>
+        </w:rPr>
+        <w:footnoteReference w:id="2"/>
+      </w:r>
+      <w:r>
+        <w:t xml:space="preserve">. The challenge </w:t>
+      </w:r>
+      <w:r>
+        <w:t>our group faced was raising such awareness but also angling it towards change, this can be seen in Figure 1.</w:t>
+      </w:r>
+    </w:p>
+    <w:p>
+      <w:pPr>
+        <w:keepNext/>
+      </w:pPr>
+      <w:r>
+        <w:drawing>
+          <wp:inline distT="0" distB="0" distL="0" distR="0" wp14:anchorId="5823487A" wp14:editId="177B66CB">
+            <wp:extent cx="5668166" cy="3734321"/>
+            <wp:effectExtent l="0" t="0" r="8890" b="0"/>
+            <wp:docPr id="355885640" name="Picture 1" descr="A screenshot of a computer&#10;&#10;Description automatically generated"/>
+            <wp:cNvGraphicFramePr>
+              <a:graphicFrameLocks xmlns:a="http://schemas.openxmlformats.org/drawingml/2006/main" noChangeAspect="1"/>
+            </wp:cNvGraphicFramePr>
+            <a:graphic xmlns:a="http://schemas.openxmlformats.org/drawingml/2006/main">
+              <a:graphicData uri="http://schemas.openxmlformats.org/drawingml/2006/picture">
+                <pic:pic xmlns:pic="http://schemas.openxmlformats.org/drawingml/2006/picture">
+                  <pic:nvPicPr>
+                    <pic:cNvPr id="355885640" name="Picture 1" descr="A screenshot of a computer&#10;&#10;Description automatically generated"/>
+                    <pic:cNvPicPr/>
+                  </pic:nvPicPr>
+                  <pic:blipFill>
+                    <a:blip r:embed="rId8"/>
+                    <a:stretch>
+                      <a:fillRect/>
+                    </a:stretch>
+                  </pic:blipFill>
+                  <pic:spPr>
+                    <a:xfrm>
+                      <a:off x="0" y="0"/>
+                      <a:ext cx="5668166" cy="3734321"/>
+                    </a:xfrm>
+                    <a:prstGeom prst="rect">
+                      <a:avLst/>
+                    </a:prstGeom>
+                  </pic:spPr>
+                </pic:pic>
+              </a:graphicData>
+            </a:graphic>
+          </wp:inline>
+        </w:drawing>
+      </w:r>
+    </w:p>
+    <w:p>
+      <w:pPr>
+        <w:pStyle w:val="Caption"/>
+      </w:pPr>
+      <w:r>
+        <w:t xml:space="preserve">Figure </w:t>
+      </w:r>
+      <w:r>
+        <w:fldChar w:fldCharType="begin"/>
+      </w:r>
+      <w:r>
+        <w:instrText xml:space="preserve"> SEQ Figure \* ARABIC </w:instrText>
+      </w:r>
+      <w:r>
+        <w:fldChar w:fldCharType="separate"/>
+      </w:r>
+      <w:r>
+        <w:rPr>
+          <w:noProof/>
+        </w:rPr>
+        <w:t>1</w:t>
+      </w:r>
+      <w:r>
+        <w:fldChar w:fldCharType="end"/>
+      </w:r>
+      <w:r>
+        <w:t xml:space="preserve"> - Design Challenge Summary from Design Brief</w:t>
+      </w:r>
+    </w:p>
+    <w:p>
+      <w:r>
+        <w:t>T</w:t>
+      </w:r>
+      <w:r>
+        <w:t>he solution proposed in this report will be an interactive narrative created for mobile which forces the user to directly face the issues at hand</w:t>
+      </w:r>
+      <w:r>
+        <w:t>, “</w:t>
+      </w:r>
+      <w:r>
+        <w:t>The goal of interactive narrative is</w:t>
+      </w:r>
+      <w:r>
+        <w:t xml:space="preserve">… </w:t>
+      </w:r>
+      <w:r>
+        <w:t>to immerse users in a virtual world such that they believe that they are an integral part of an unfolding story”</w:t>
+      </w:r>
+      <w:r>
+        <w:t>.</w:t>
+      </w:r>
+      <w:r>
+        <w:rPr>
+          <w:rStyle w:val="FootnoteReference"/>
+        </w:rPr>
+        <w:footnoteReference w:id="3"/>
+      </w:r>
+    </w:p>
+    <w:p>
+      <w:r>
+        <w:rPr>
+          <w:noProof/>
+        </w:rPr>
+        <mc:AlternateContent>
+          <mc:Choice Requires="wps">
+            <w:drawing>
+              <wp:anchor distT="0" distB="0" distL="114300" distR="114300" simplePos="0" relativeHeight="251660288" behindDoc="0" locked="0" layoutInCell="1" allowOverlap="1" wp14:anchorId="30768093" wp14:editId="2861866C">
+                <wp:simplePos x="0" y="0"/>
+                <wp:positionH relativeFrom="column">
+                  <wp:posOffset>698500</wp:posOffset>
+                </wp:positionH>
+                <wp:positionV relativeFrom="paragraph">
+                  <wp:posOffset>969010</wp:posOffset>
+                </wp:positionV>
+                <wp:extent cx="4333875" cy="635"/>
+                <wp:effectExtent l="0" t="0" r="0" b="0"/>
+                <wp:wrapSquare wrapText="bothSides"/>
+                <wp:docPr id="274692074" name="Text Box 1"/>
+                <wp:cNvGraphicFramePr/>
+                <a:graphic xmlns:a="http://schemas.openxmlformats.org/drawingml/2006/main">
+                  <a:graphicData uri="http://schemas.microsoft.com/office/word/2010/wordprocessingShape">
+                    <wps:wsp>
+                      <wps:cNvSpPr txBox="1"/>
+                      <wps:spPr>
+                        <a:xfrm>
+                          <a:off x="0" y="0"/>
+                          <a:ext cx="4333875" cy="635"/>
+                        </a:xfrm>
+                        <a:prstGeom prst="rect">
+                          <a:avLst/>
+                        </a:prstGeom>
+                        <a:solidFill>
+                          <a:prstClr val="white"/>
+                        </a:solidFill>
+                        <a:ln>
+                          <a:noFill/>
+                        </a:ln>
+                      </wps:spPr>
+                      <wps:txbx>
+                        <w:txbxContent>
+                          <w:p>
+                            <w:pPr>
+                              <w:pStyle w:val="Caption"/>
+                              <w:rPr>
+                                <w:noProof/>
+                                <w:sz w:val="22"/>
+                                <w:szCs w:val="22"/>
+                              </w:rPr>
+                            </w:pPr>
+                            <w:r>
+                              <w:t xml:space="preserve">Figure </w:t>
+                            </w:r>
+                            <w:r>
+                              <w:fldChar w:fldCharType="begin"/>
+                            </w:r>
+                            <w:r>
+                              <w:instrText xml:space="preserve"> SEQ Figure \* ARABIC </w:instrText>
+                            </w:r>
+                            <w:r>
+                              <w:fldChar w:fldCharType="separate"/>
+                            </w:r>
+                            <w:r>
+                              <w:rPr>
+                                <w:noProof/>
+                              </w:rPr>
+                              <w:t>2</w:t>
+                            </w:r>
+                            <w:r>
+                              <w:fldChar w:fldCharType="end"/>
+                            </w:r>
+                            <w:r>
+                              <w:t xml:space="preserve"> - User Personas</w:t>
+                            </w:r>
+                          </w:p>
+                        </w:txbxContent>
+                      </wps:txbx>
+                      <wps:bodyPr rot="0" spcFirstLastPara="0" vertOverflow="overflow" horzOverflow="overflow" vert="horz" wrap="square" lIns="0" tIns="0" rIns="0" bIns="0" numCol="1" spcCol="0" rtlCol="0" fromWordArt="0" anchor="t" anchorCtr="0" forceAA="0" compatLnSpc="1">
+                        <a:prstTxWarp prst="textNoShape">
+                          <a:avLst/>
+                        </a:prstTxWarp>
+                        <a:spAutoFit/>
+                      </wps:bodyPr>
+                    </wps:wsp>
+                  </a:graphicData>
+                </a:graphic>
+              </wp:anchor>
+            </w:drawing>
+          </mc:Choice>
+          <mc:Fallback>
+            <w:pict>
+              <v:shapetype w14:anchorId="30768093" id="_x0000_t202" coordsize="21600,21600" o:spt="202" path="m,l,21600r21600,l21600,xe">
+                <v:stroke joinstyle="miter"/>
+                <v:path gradientshapeok="t" o:connecttype="rect"/>
+              </v:shapetype>
+              <v:shape id="Text Box 1" o:spid="_x0000_s1026" type="#_x0000_t202" style="position:absolute;margin-left:55pt;margin-top:76.3pt;width:341.25pt;height:.05pt;z-index:251660288;visibility:visible;mso-wrap-style:square;mso-wrap-distance-left:9pt;mso-wrap-distance-top:0;mso-wrap-distance-right:9pt;mso-wrap-distance-bottom:0;mso-position-horizontal:absolute;mso-position-horizontal-relative:text;mso-position-vertical:absolute;mso-position-vertical-relative:text;v-text-anchor:top" o:gfxdata="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" stroked="f">
+                <v:textbox style="mso-fit-shape-to-text:t" inset="0,0,0,0">
+                  <w:txbxContent>
+                    <w:p>
+                      <w:pPr>
+                        <w:pStyle w:val="Caption"/>
+                        <w:rPr>
+                          <w:noProof/>
+                          <w:sz w:val="22"/>
+                          <w:szCs w:val="22"/>
+                        </w:rPr>
+                      </w:pPr>
+                      <w:r>
+                        <w:t xml:space="preserve">Figure </w:t>
+                      </w:r>
+                      <w:r>
+                        <w:fldChar w:fldCharType="begin"/>
+                      </w:r>
+                      <w:r>
+                        <w:instrText xml:space="preserve"> SEQ Figure \* ARABIC </w:instrText>
+                      </w:r>
+                      <w:r>
+                        <w:fldChar w:fldCharType="separate"/>
+                      </w:r>
+                      <w:r>
+                        <w:rPr>
+                          <w:noProof/>
+                        </w:rPr>
+                        <w:t>2</w:t>
+                      </w:r>
+                      <w:r>
+                        <w:fldChar w:fldCharType="end"/>
+                      </w:r>
+                      <w:r>
+                        <w:t xml:space="preserve"> - User Personas</w:t>
+                      </w:r>
+                    </w:p>
+                  </w:txbxContent>
+                </v:textbox>
+                <w10:wrap type="square"/>
+              </v:shape>
+            </w:pict>
+          </mc:Fallback>
+        </mc:AlternateContent>
+      </w:r>
+      <w:r>
+        <w:rPr>
+          <w:noProof/>
+        </w:rPr>
+        <w:drawing>
+          <wp:anchor distT="0" distB="0" distL="114300" distR="114300" simplePos="0" relativeHeight="251658240" behindDoc="0" locked="0" layoutInCell="1" allowOverlap="1" wp14:anchorId="517A4CA1" wp14:editId="18D0E00E">
+            <wp:simplePos x="0" y="0"/>
+            <wp:positionH relativeFrom="margin">
+              <wp:align>center</wp:align>
+            </wp:positionH>
+            <wp:positionV relativeFrom="paragraph">
+              <wp:posOffset>17145</wp:posOffset>
+            </wp:positionV>
+            <wp:extent cx="4333875" cy="1023977"/>
+            <wp:effectExtent l="0" t="0" r="0" b="5080"/>
+            <wp:wrapSquare wrapText="bothSides"/>
+            <wp:docPr id="99870112" name="Picture 4"/>
+            <wp:cNvGraphicFramePr>
+              <a:graphicFrameLocks xmlns:a="http://schemas.openxmlformats.org/drawingml/2006/main" noChangeAspect="1"/>
+            </wp:cNvGraphicFramePr>
+            <a:graphic xmlns:a="http://schemas.openxmlformats.org/drawingml/2006/main">
+              <a:graphicData uri="http://schemas.openxmlformats.org/drawingml/2006/picture">
+                <pic:pic xmlns:pic="http://schemas.openxmlformats.org/drawingml/2006/picture">
+                  <pic:nvPicPr>
+                    <pic:cNvPr id="0" name="Picture 4"/>
+                    <pic:cNvPicPr>
+                      <a:picLocks noChangeAspect="1" noChangeArrowheads="1"/>
+                    </pic:cNvPicPr>
+                  </pic:nvPicPr>
+                  <pic:blipFill>
+                    <a:blip r:embed="rId9" cstate="print">
+                      <a:extLst>
+                        <a:ext uri="{28A0092B-C50C-407E-A947-70E740481C1C}">
+                          <a14:useLocalDpi xmlns:a14="http://schemas.microsoft.com/office/drawing/2010/main" val="0"/>
+                        </a:ext>
+                      </a:extLst>
+                    </a:blip>
+                    <a:srcRect/>
+                    <a:stretch>
+                      <a:fillRect/>
+                    </a:stretch>
+                  </pic:blipFill>
+                  <pic:spPr bwMode="auto">
+                    <a:xfrm>
+                      <a:off x="0" y="0"/>
+                      <a:ext cx="4333875" cy="1023977"/>
+                    </a:xfrm>
+                    <a:prstGeom prst="rect">
+                      <a:avLst/>
+                    </a:prstGeom>
+                    <a:noFill/>
+                    <a:ln>
+                      <a:noFill/>
+                    </a:ln>
+                  </pic:spPr>
+                </pic:pic>
+              </a:graphicData>
+            </a:graphic>
+          </wp:anchor>
+        </w:drawing>
+      </w:r>
+    </w:p>
+    <w:p/>
+    <w:p/>
+    <w:p/>
+    <w:p/>
+    <w:p>
+      <w:r>
+        <w:lastRenderedPageBreak/>
+        <w:t xml:space="preserve">The idea of creating an app derived from the user personas displayed in Figure 2. Targeting such a young demographic allows for a more versatile approach due to their experience with media and mobiles. </w:t>
+      </w:r>
+    </w:p>
+    <w:p>
+      <w:pPr>
+        <w:rPr>
+          <w:b/>
+          <w:bCs/>
+          <w:sz w:val="28"/>
+          <w:szCs w:val="28"/>
+        </w:rPr>
+      </w:pPr>
+      <w:r>
+        <w:rPr>
+          <w:b/>
+          <w:bCs/>
+          <w:sz w:val="28"/>
+          <w:szCs w:val="28"/>
+        </w:rPr>
+        <w:t>Initial Design Process</w:t>
+      </w:r>
+    </w:p>
+    <w:p>
+      <w:pPr>
+        <w:keepNext/>
+      </w:pPr>
+      <w:r>
+        <w:drawing>
+          <wp:inline distT="0" distB="0" distL="0" distR="0" wp14:anchorId="32664EF4" wp14:editId="56768B67">
+            <wp:extent cx="5731510" cy="1800225"/>
+            <wp:effectExtent l="0" t="0" r="2540" b="9525"/>
+            <wp:docPr id="1343231844" name="Picture 1" descr="A screenshot of a diagram&#10;&#10;Description automatically generated"/>
+            <wp:cNvGraphicFramePr>
+              <a:graphicFrameLocks xmlns:a="http://schemas.openxmlformats.org/drawingml/2006/main" noChangeAspect="1"/>
+            </wp:cNvGraphicFramePr>
+            <a:graphic xmlns:a="http://schemas.openxmlformats.org/drawingml/2006/main">
+              <a:graphicData uri="http://schemas.openxmlformats.org/drawingml/2006/picture">
+                <pic:pic xmlns:pic="http://schemas.openxmlformats.org/drawingml/2006/picture">
+                  <pic:nvPicPr>
+                    <pic:cNvPr id="1343231844" name="Picture 1" descr="A screenshot of a diagram&#10;&#10;Description automatically generated"/>
+                    <pic:cNvPicPr/>
+                  </pic:nvPicPr>
+                  <pic:blipFill>
+                    <a:blip r:embed="rId10"/>
+                    <a:stretch>
+                      <a:fillRect/>
+                    </a:stretch>
+                  </pic:blipFill>
+                  <pic:spPr>
+                    <a:xfrm>
+                      <a:off x="0" y="0"/>
+                      <a:ext cx="5731510" cy="1800225"/>
+                    </a:xfrm>
+                    <a:prstGeom prst="rect">
+                      <a:avLst/>
+                    </a:prstGeom>
+                  </pic:spPr>
+                </pic:pic>
+              </a:graphicData>
+            </a:graphic>
+          </wp:inline>
+        </w:drawing>
+      </w:r>
+    </w:p>
+    <w:p>
+      <w:pPr>
+        <w:pStyle w:val="Caption"/>
+      </w:pPr>
+      <w:r>
+        <w:t xml:space="preserve">Figure </w:t>
+      </w:r>
+      <w:r>
+        <w:fldChar w:fldCharType="begin"/>
+      </w:r>
+      <w:r>
+        <w:instrText xml:space="preserve"> SEQ Figure \* ARABIC </w:instrText>
+      </w:r>
+      <w:r>
+        <w:fldChar w:fldCharType="separate"/>
+      </w:r>
+      <w:r>
+        <w:rPr>
+          <w:noProof/>
+        </w:rPr>
+        <w:t>3</w:t>
+      </w:r>
+      <w:r>
+        <w:fldChar w:fldCharType="end"/>
+      </w:r>
+      <w:r>
+        <w:t xml:space="preserve"> - Flow Diagram</w:t>
+      </w:r>
+    </w:p>
+    <w:p>
+      <w:r>
+        <w:t>The early design process wireframed the flow of events that users could participate in when using the software</w:t>
+      </w:r>
+      <w:r>
+        <w:t xml:space="preserve"> displayed in Figure 3</w:t>
+      </w:r>
+      <w:r>
+        <w:t>. With the intention of the app to educate users and reach a range of audiences, design was kept simple and intuitive as seen in Figure</w:t>
+      </w:r>
+      <w:r>
+        <w:t xml:space="preserve"> 4.</w:t>
+      </w:r>
+      <w:r>
+        <w:t xml:space="preserve"> </w:t>
+      </w:r>
+    </w:p>
+    <w:p>
+      <w:pPr>
+        <w:keepNext/>
+      </w:pPr>
+      <w:r>
+        <w:drawing>
+          <wp:inline distT="0" distB="0" distL="0" distR="0" wp14:anchorId="5C48B88C" wp14:editId="5EA906AC">
+            <wp:extent cx="5731510" cy="4140200"/>
+            <wp:effectExtent l="0" t="0" r="2540" b="0"/>
+            <wp:docPr id="974822720" name="Picture 1" descr="A screenshot of a website&#10;&#10;Description automatically generated"/>
+            <wp:cNvGraphicFramePr>
+              <a:graphicFrameLocks xmlns:a="http://schemas.openxmlformats.org/drawingml/2006/main" noChangeAspect="1"/>
+            </wp:cNvGraphicFramePr>
+            <a:graphic xmlns:a="http://schemas.openxmlformats.org/drawingml/2006/main">
+              <a:graphicData uri="http://schemas.openxmlformats.org/drawingml/2006/picture">
+                <pic:pic xmlns:pic="http://schemas.openxmlformats.org/drawingml/2006/picture">
+                  <pic:nvPicPr>
+                    <pic:cNvPr id="974822720" name="Picture 1" descr="A screenshot of a website&#10;&#10;Description automatically generated"/>
+                    <pic:cNvPicPr/>
+                  </pic:nvPicPr>
+                  <pic:blipFill>
+                    <a:blip r:embed="rId11"/>
+                    <a:stretch>
+                      <a:fillRect/>
+                    </a:stretch>
+                  </pic:blipFill>
+                  <pic:spPr>
+                    <a:xfrm>
+                      <a:off x="0" y="0"/>
+                      <a:ext cx="5731510" cy="4140200"/>
+                    </a:xfrm>
+                    <a:prstGeom prst="rect">
+                      <a:avLst/>
+                    </a:prstGeom>
+                  </pic:spPr>
+                </pic:pic>
+              </a:graphicData>
+            </a:graphic>
+          </wp:inline>
+        </w:drawing>
+      </w:r>
+    </w:p>
+    <w:p>
+      <w:pPr>
+        <w:pStyle w:val="Caption"/>
+        <w:rPr>
+          <w:sz w:val="22"/>
+          <w:szCs w:val="22"/>
+        </w:rPr>
+      </w:pPr>
+      <w:r>
+        <w:t xml:space="preserve">Figure </w:t>
+      </w:r>
+      <w:r>
+        <w:fldChar w:fldCharType="begin"/>
+      </w:r>
+      <w:r>
+        <w:instrText xml:space="preserve"> SEQ Figure \* ARABIC </w:instrText>
+      </w:r>
+      <w:r>
+        <w:fldChar w:fldCharType="separate"/>
+      </w:r>
+      <w:r>
+        <w:rPr>
+          <w:noProof/>
+        </w:rPr>
+        <w:t>4</w:t>
+      </w:r>
+      <w:r>
+        <w:fldChar w:fldCharType="end"/>
+      </w:r>
+      <w:r>
+        <w:t xml:space="preserve"> - Early Page Design</w:t>
+      </w:r>
+    </w:p>
+    <w:p>
+      <w:pPr>
+        <w:rPr>
+          <w:b/>
+          <w:bCs/>
+          <w:sz w:val="28"/>
+          <w:szCs w:val="28"/>
+        </w:rPr>
+      </w:pPr>
+    </w:p>
+    <w:p>
+      <w:r>
+        <w:lastRenderedPageBreak/>
+        <w:t>Each page design followed a colour palette reminiscent of bees</w:t>
+      </w:r>
+      <w:r>
+        <w:t xml:space="preserve"> due to the contrasting colours being accessible </w:t>
+      </w:r>
+      <w:r>
+        <w:t>which was accompanied by</w:t>
+      </w:r>
+      <w:r>
+        <w:t xml:space="preserve"> an easy-to-read font in </w:t>
+      </w:r>
+      <w:r>
+        <w:rPr>
+          <w:rFonts w:ascii="Khula" w:hAnsi="Khula"/>
+          <w:i/>
+          <w:iCs/>
+        </w:rPr>
+        <w:t>Khula</w:t>
+      </w:r>
+      <w:r>
+        <w:t>.</w:t>
+      </w:r>
+    </w:p>
+    <w:p>
+      <w:pPr>
+        <w:keepNext/>
+      </w:pPr>
+      <w:r>
+        <w:drawing>
+          <wp:inline distT="0" distB="0" distL="0" distR="0" wp14:anchorId="787A8912" wp14:editId="091B0CDD">
+            <wp:extent cx="5731510" cy="3409950"/>
+            <wp:effectExtent l="0" t="0" r="2540" b="0"/>
+            <wp:docPr id="1233112763" name="Picture 1" descr="A screenshot of a computer game&#10;&#10;Description automatically generated"/>
+            <wp:cNvGraphicFramePr>
+              <a:graphicFrameLocks xmlns:a="http://schemas.openxmlformats.org/drawingml/2006/main" noChangeAspect="1"/>
+            </wp:cNvGraphicFramePr>
+            <a:graphic xmlns:a="http://schemas.openxmlformats.org/drawingml/2006/main">
+              <a:graphicData uri="http://schemas.openxmlformats.org/drawingml/2006/picture">
+                <pic:pic xmlns:pic="http://schemas.openxmlformats.org/drawingml/2006/picture">
+                  <pic:nvPicPr>
+                    <pic:cNvPr id="1233112763" name="Picture 1" descr="A screenshot of a computer game&#10;&#10;Description automatically generated"/>
+                    <pic:cNvPicPr/>
+                  </pic:nvPicPr>
+                  <pic:blipFill>
+                    <a:blip r:embed="rId12"/>
+                    <a:stretch>
+                      <a:fillRect/>
+                    </a:stretch>
+                  </pic:blipFill>
+                  <pic:spPr>
+                    <a:xfrm>
+                      <a:off x="0" y="0"/>
+                      <a:ext cx="5731510" cy="3409950"/>
+                    </a:xfrm>
+                    <a:prstGeom prst="rect">
+                      <a:avLst/>
+                    </a:prstGeom>
+                  </pic:spPr>
+                </pic:pic>
+              </a:graphicData>
+            </a:graphic>
+          </wp:inline>
+        </w:drawing>
+      </w:r>
+    </w:p>
+    <w:p>
+      <w:pPr>
+        <w:pStyle w:val="Caption"/>
+      </w:pPr>
+      <w:r>
+        <w:t xml:space="preserve">Figure </w:t>
+      </w:r>
+      <w:r>
+        <w:fldChar w:fldCharType="begin"/>
+      </w:r>
+      <w:r>
+        <w:instrText xml:space="preserve"> SEQ Figure \* ARABIC </w:instrText>
+      </w:r>
+      <w:r>
+        <w:fldChar w:fldCharType="separate"/>
+      </w:r>
+      <w:r>
+        <w:rPr>
+          <w:noProof/>
+        </w:rPr>
+        <w:t>5</w:t>
+      </w:r>
+      <w:r>
+        <w:fldChar w:fldCharType="end"/>
+      </w:r>
+      <w:r>
+        <w:t xml:space="preserve"> - Whispers of a Withering Realm Storyboard</w:t>
+      </w:r>
+    </w:p>
+    <w:p>
+      <w:r>
+        <w:t>“Interactive narrative is the most ambitious art form existing today because it combines traditional narrative with visual art and interactivity</w:t>
+      </w:r>
+      <w:r>
+        <w:t>”</w:t>
+      </w:r>
+      <w:r>
+        <w:t>.</w:t>
+      </w:r>
+      <w:r>
+        <w:rPr>
+          <w:rStyle w:val="FootnoteReference"/>
+        </w:rPr>
+        <w:footnoteReference w:id="4"/>
+      </w:r>
+      <w:r>
+        <w:t xml:space="preserve"> </w:t>
+      </w:r>
+      <w:r>
+        <w:t>As seen in Figure 5, the story takes a rather linear approach with events leading from one to another</w:t>
+      </w:r>
+      <w:r>
+        <w:t xml:space="preserve">. </w:t>
+      </w:r>
+      <w:r>
+        <w:t xml:space="preserve">Cassie Phillipps from Pocket Gems states, </w:t>
+      </w:r>
+      <w:r>
+        <w:t>“</w:t>
+      </w:r>
+      <w:r>
+        <w:t>The data shows that having choices actually impactful to your storyline is not really a big deal”</w:t>
+      </w:r>
+      <w:r>
+        <w:t>.</w:t>
+      </w:r>
+      <w:r>
+        <w:rPr>
+          <w:rStyle w:val="FootnoteReference"/>
+        </w:rPr>
+        <w:footnoteReference w:id="5"/>
+      </w:r>
+      <w:r>
+        <w:t xml:space="preserve"> Many users want to be immersed into the game and feel like their choices have meaning, however more importantly they want a good narrative.</w:t>
+      </w:r>
+    </w:p>
+    <w:p>
+      <w:pPr>
+        <w:rPr>
+          <w:b/>
+          <w:bCs/>
+          <w:sz w:val="28"/>
+          <w:szCs w:val="28"/>
+        </w:rPr>
+      </w:pPr>
+      <w:r>
+        <w:rPr>
+          <w:b/>
+          <w:bCs/>
+          <w:sz w:val="28"/>
+          <w:szCs w:val="28"/>
+        </w:rPr>
+        <w:t>Research</w:t>
+      </w:r>
+    </w:p>
+    <w:p>
+      <w:r>
+        <w:t>Due to wanting the app to reflect a game and create an emotional response from the users, research was conducted into gamification</w:t>
+      </w:r>
+      <w:r>
+        <w:t xml:space="preserve"> – “</w:t>
+      </w:r>
+      <w:r>
+        <w:t>the application of gameful or playful layers to motivate involvement within a specific context</w:t>
+      </w:r>
+      <w:r>
+        <w:t>”</w:t>
+      </w:r>
+      <w:r>
+        <w:rPr>
+          <w:rStyle w:val="FootnoteReference"/>
+        </w:rPr>
+        <w:footnoteReference w:id="6"/>
+      </w:r>
+      <w:r>
+        <w:t xml:space="preserve"> as well as research into</w:t>
+      </w:r>
+      <w:r>
+        <w:t xml:space="preserve"> </w:t>
+      </w:r>
+      <w:hyperlink r:id="rId13" w:history="1">
+        <w:r>
+          <w:rPr>
+            <w:rStyle w:val="Hyperlink"/>
+          </w:rPr>
+          <w:t>user interfaces</w:t>
+        </w:r>
+      </w:hyperlink>
+      <w:r>
+        <w:t xml:space="preserve"> (UI) and interactive narratives</w:t>
+      </w:r>
+      <w:r>
+        <w:t xml:space="preserve"> as shown in Figure </w:t>
+      </w:r>
+      <w:r>
+        <w:t>6</w:t>
+      </w:r>
+      <w:r>
+        <w:t>.</w:t>
+      </w:r>
+    </w:p>
+    <w:p/>
+    <w:p>
+      <w:pPr>
+        <w:keepNext/>
+      </w:pPr>
+      <w:r>
+        <w:lastRenderedPageBreak/>
+        <w:drawing>
+          <wp:inline distT="0" distB="0" distL="0" distR="0" wp14:anchorId="4488C2DE" wp14:editId="1D15DD4A">
+            <wp:extent cx="5731510" cy="3310255"/>
+            <wp:effectExtent l="0" t="0" r="2540" b="4445"/>
+            <wp:docPr id="90592250" name="Picture 1" descr="Screens screenshot of a video game&#10;&#10;Description automatically generated"/>
+            <wp:cNvGraphicFramePr>
+              <a:graphicFrameLocks xmlns:a="http://schemas.openxmlformats.org/drawingml/2006/main" noChangeAspect="1"/>
+            </wp:cNvGraphicFramePr>
+            <a:graphic xmlns:a="http://schemas.openxmlformats.org/drawingml/2006/main">
+              <a:graphicData uri="http://schemas.openxmlformats.org/drawingml/2006/picture">
+                <pic:pic xmlns:pic="http://schemas.openxmlformats.org/drawingml/2006/picture">
+                  <pic:nvPicPr>
+                    <pic:cNvPr id="90592250" name="Picture 1" descr="Screens screenshot of a video game&#10;&#10;Description automatically generated"/>
+                    <pic:cNvPicPr/>
+                  </pic:nvPicPr>
+                  <pic:blipFill>
+                    <a:blip r:embed="rId14"/>
+                    <a:stretch>
+                      <a:fillRect/>
+                    </a:stretch>
+                  </pic:blipFill>
+                  <pic:spPr>
+                    <a:xfrm>
+                      <a:off x="0" y="0"/>
+                      <a:ext cx="5731510" cy="3310255"/>
+                    </a:xfrm>
+                    <a:prstGeom prst="rect">
+                      <a:avLst/>
+                    </a:prstGeom>
+                  </pic:spPr>
+                </pic:pic>
+              </a:graphicData>
+            </a:graphic>
+          </wp:inline>
+        </w:drawing>
+      </w:r>
+    </w:p>
+    <w:p>
+      <w:pPr>
+        <w:pStyle w:val="Caption"/>
+      </w:pPr>
+      <w:r>
+        <w:t xml:space="preserve">Figure </w:t>
+      </w:r>
+      <w:r>
+        <w:fldChar w:fldCharType="begin"/>
+      </w:r>
+      <w:r>
+        <w:instrText xml:space="preserve"> SEQ Figure \* ARABIC </w:instrText>
+      </w:r>
+      <w:r>
+        <w:fldChar w:fldCharType="separate"/>
+      </w:r>
+      <w:r>
+        <w:rPr>
+          <w:noProof/>
+        </w:rPr>
+        <w:t>6</w:t>
+      </w:r>
+      <w:r>
+        <w:fldChar w:fldCharType="end"/>
+      </w:r>
+      <w:r>
+        <w:t xml:space="preserve"> - User Interface &amp; Interactive Narrative Research</w:t>
+      </w:r>
+    </w:p>
+    <w:p>
+      <w:r>
+        <w:t xml:space="preserve">With a goal of wanting to draw out an emotional response, the narrative of </w:t>
+      </w:r>
+      <w:r>
+        <w:rPr>
+          <w:i/>
+          <w:iCs/>
+        </w:rPr>
+        <w:t xml:space="preserve">Firewatch </w:t>
+      </w:r>
+      <w:r>
+        <w:t xml:space="preserve">&amp; </w:t>
+      </w:r>
+      <w:r>
+        <w:rPr>
+          <w:i/>
+          <w:iCs/>
+        </w:rPr>
+        <w:t xml:space="preserve">The Walking Dead, </w:t>
+      </w:r>
+      <w:r>
+        <w:t xml:space="preserve">were great examples of games that have users question their morality </w:t>
+      </w:r>
+      <w:r>
+        <w:t>resulting in quick emotional responses</w:t>
+      </w:r>
+      <w:r>
+        <w:t>. While Phillipps is typically against adding morality system elements, she is also quick to state, “w</w:t>
+      </w:r>
+      <w:r>
+        <w:t>e don’t use them unless it really helps the story and if it helps the story it doesn’t hurt to put them in</w:t>
+      </w:r>
+      <w:r>
+        <w:t>”</w:t>
+      </w:r>
+      <w:r>
+        <w:rPr>
+          <w:rStyle w:val="FootnoteReference"/>
+        </w:rPr>
+        <w:footnoteReference w:id="7"/>
+      </w:r>
+      <w:r>
+        <w:t>.</w:t>
+      </w:r>
+      <w:r>
+        <w:t xml:space="preserve"> </w:t>
+      </w:r>
+      <w:r>
+        <w:t xml:space="preserve">Firewatch takes a </w:t>
+      </w:r>
+      <w:r>
+        <w:t>rather</w:t>
+      </w:r>
+      <w:r>
+        <w:t xml:space="preserve"> impactful approach with having the audience face point-blank heavy decisions, similar to the approach of </w:t>
+      </w:r>
+      <w:r>
+        <w:rPr>
+          <w:i/>
+          <w:iCs/>
+        </w:rPr>
+        <w:t>Whispers of a Withering Realm.</w:t>
+      </w:r>
+    </w:p>
+    <w:p>
+      <w:pPr>
+        <w:rPr>
+          <w:b/>
+          <w:bCs/>
+          <w:sz w:val="28"/>
+          <w:szCs w:val="28"/>
+        </w:rPr>
+      </w:pPr>
+    </w:p>
+    <w:p>
+      <w:pPr>
+        <w:rPr>
+          <w:b/>
+          <w:bCs/>
+          <w:sz w:val="28"/>
+          <w:szCs w:val="28"/>
+        </w:rPr>
+      </w:pPr>
+    </w:p>
+    <w:p>
+      <w:pPr>
+        <w:rPr>
+          <w:b/>
+          <w:bCs/>
+          <w:sz w:val="28"/>
+          <w:szCs w:val="28"/>
+        </w:rPr>
+      </w:pPr>
+    </w:p>
+    <w:p>
+      <w:pPr>
+        <w:rPr>
+          <w:b/>
+          <w:bCs/>
+          <w:sz w:val="28"/>
+          <w:szCs w:val="28"/>
+        </w:rPr>
+      </w:pPr>
+    </w:p>
+    <w:p>
+      <w:pPr>
+        <w:rPr>
+          <w:b/>
+          <w:bCs/>
+          <w:sz w:val="28"/>
+          <w:szCs w:val="28"/>
+        </w:rPr>
+      </w:pPr>
+    </w:p>
+    <w:p>
+      <w:pPr>
+        <w:rPr>
+          <w:b/>
+          <w:bCs/>
+          <w:sz w:val="28"/>
+          <w:szCs w:val="28"/>
+        </w:rPr>
+      </w:pPr>
+    </w:p>
+    <w:p>
+      <w:pPr>
+        <w:rPr>
+          <w:b/>
+          <w:bCs/>
+          <w:sz w:val="28"/>
+          <w:szCs w:val="28"/>
+        </w:rPr>
+      </w:pPr>
+    </w:p>
+    <w:p>
+      <w:pPr>
+        <w:rPr>
+          <w:b/>
+          <w:bCs/>
+          <w:sz w:val="28"/>
+          <w:szCs w:val="28"/>
+        </w:rPr>
+      </w:pPr>
+    </w:p>
+    <w:p>
+      <w:pPr>
+        <w:rPr>
+          <w:b/>
+          <w:bCs/>
+          <w:sz w:val="28"/>
+          <w:szCs w:val="28"/>
+        </w:rPr>
+      </w:pPr>
+    </w:p>
+    <w:p>
+      <w:pPr>
+        <w:rPr>
+          <w:b/>
+          <w:bCs/>
+          <w:sz w:val="28"/>
+          <w:szCs w:val="28"/>
+        </w:rPr>
+      </w:pPr>
+    </w:p>
+    <w:p>
+      <w:pPr>
+        <w:rPr>
+          <w:b/>
+          <w:bCs/>
+          <w:sz w:val="28"/>
+          <w:szCs w:val="28"/>
+        </w:rPr>
+      </w:pPr>
+      <w:r>
+        <w:rPr>
+          <w:b/>
+          <w:bCs/>
+          <w:sz w:val="28"/>
+          <w:szCs w:val="28"/>
+        </w:rPr>
+        <w:lastRenderedPageBreak/>
+        <w:t xml:space="preserve">Final </w:t>
+      </w:r>
+      <w:r>
+        <w:rPr>
+          <w:b/>
+          <w:bCs/>
+          <w:sz w:val="28"/>
+          <w:szCs w:val="28"/>
+        </w:rPr>
+        <w:t>Design Process</w:t>
+      </w:r>
+    </w:p>
+    <w:p>
+      <w:pPr>
+        <w:keepNext/>
+      </w:pPr>
+      <w:r>
+        <w:drawing>
+          <wp:inline distT="0" distB="0" distL="0" distR="0" wp14:anchorId="087DC128" wp14:editId="34504179">
+            <wp:extent cx="5731510" cy="4703543"/>
+            <wp:effectExtent l="0" t="0" r="2540" b="1905"/>
+            <wp:docPr id="744606009" name="Picture 1"/>
+            <wp:cNvGraphicFramePr>
+              <a:graphicFrameLocks xmlns:a="http://schemas.openxmlformats.org/drawingml/2006/main" noChangeAspect="1"/>
+            </wp:cNvGraphicFramePr>
+            <a:graphic xmlns:a="http://schemas.openxmlformats.org/drawingml/2006/main">
+              <a:graphicData uri="http://schemas.openxmlformats.org/drawingml/2006/picture">
+                <pic:pic xmlns:pic="http://schemas.openxmlformats.org/drawingml/2006/picture">
+                  <pic:nvPicPr>
+                    <pic:cNvPr id="744606009" name="Picture 1"/>
+                    <pic:cNvPicPr/>
+                  </pic:nvPicPr>
+                  <pic:blipFill>
+                    <a:blip r:embed="rId15">
+                      <a:extLst>
+                        <a:ext uri="{28A0092B-C50C-407E-A947-70E740481C1C}">
+                          <a14:useLocalDpi xmlns:a14="http://schemas.microsoft.com/office/drawing/2010/main" val="0"/>
+                        </a:ext>
+                      </a:extLst>
+                    </a:blip>
+                    <a:stretch>
+                      <a:fillRect/>
+                    </a:stretch>
+                  </pic:blipFill>
+                  <pic:spPr>
+                    <a:xfrm>
+                      <a:off x="0" y="0"/>
+                      <a:ext cx="5731510" cy="4703543"/>
+                    </a:xfrm>
+                    <a:prstGeom prst="rect">
+                      <a:avLst/>
+                    </a:prstGeom>
+                  </pic:spPr>
+                </pic:pic>
+              </a:graphicData>
+            </a:graphic>
+          </wp:inline>
+        </w:drawing>
+      </w:r>
+    </w:p>
+    <w:p>
+      <w:pPr>
+        <w:pStyle w:val="Caption"/>
+      </w:pPr>
+      <w:r>
+        <w:t xml:space="preserve">Figure </w:t>
+      </w:r>
+      <w:r>
+        <w:fldChar w:fldCharType="begin"/>
+      </w:r>
+      <w:r>
+        <w:instrText xml:space="preserve"> SEQ Figure \* ARABIC </w:instrText>
+      </w:r>
+      <w:r>
+        <w:fldChar w:fldCharType="separate"/>
+      </w:r>
+      <w:r>
+        <w:rPr>
+          <w:noProof/>
+        </w:rPr>
+        <w:t>7</w:t>
+      </w:r>
+      <w:r>
+        <w:fldChar w:fldCharType="end"/>
+      </w:r>
+      <w:r>
+        <w:t xml:space="preserve"> - Twine Branches</w:t>
+      </w:r>
+    </w:p>
+    <w:p>
+      <w:r>
+        <w:t xml:space="preserve">To create the </w:t>
+      </w:r>
+      <w:hyperlink r:id="rId16" w:history="1">
+        <w:r>
+          <w:rPr>
+            <w:rStyle w:val="Hyperlink"/>
+          </w:rPr>
+          <w:t>low-</w:t>
+        </w:r>
+        <w:r>
+          <w:rPr>
+            <w:rStyle w:val="Hyperlink"/>
+          </w:rPr>
+          <w:t>f</w:t>
+        </w:r>
+        <w:r>
+          <w:rPr>
+            <w:rStyle w:val="Hyperlink"/>
+          </w:rPr>
+          <w:t>i prototype</w:t>
+        </w:r>
+      </w:hyperlink>
+      <w:r>
+        <w:t xml:space="preserve"> for such an app, a </w:t>
+      </w:r>
+      <w:r>
+        <w:t>narrative demo</w:t>
+      </w:r>
+      <w:r>
+        <w:t xml:space="preserve"> was created in </w:t>
+      </w:r>
+      <w:r>
+        <w:t>T</w:t>
+      </w:r>
+      <w:r>
+        <w:rPr>
+          <w:i/>
+          <w:iCs/>
+        </w:rPr>
+        <w:t>wine</w:t>
+      </w:r>
+      <w:r>
+        <w:t xml:space="preserve"> which involved branches stemming from one another as seen in Figure 7.</w:t>
+      </w:r>
+      <w:r>
+        <w:t xml:space="preserve"> While the narrative was not to be too complex due to wanting the young target audience to connect with the app, the narrative displays enough event choices to “</w:t>
+      </w:r>
+      <w:r>
+        <w:t>allow someone other than the author to affect, choose, or change the plot”</w:t>
+      </w:r>
+      <w:r>
+        <w:rPr>
+          <w:rStyle w:val="FootnoteReference"/>
+        </w:rPr>
+        <w:footnoteReference w:id="8"/>
+      </w:r>
+      <w:r>
+        <w:t xml:space="preserve"> as well “[give] n</w:t>
+      </w:r>
+      <w:r>
+        <w:t xml:space="preserve">arrative pleasure </w:t>
+      </w:r>
+      <w:r>
+        <w:t xml:space="preserve">[that] </w:t>
+      </w:r>
+      <w:r>
+        <w:t>can be generally described in terms of immersion in a fictional world</w:t>
+      </w:r>
+      <w:r>
+        <w:t>.</w:t>
+      </w:r>
+      <w:r>
+        <w:rPr>
+          <w:rStyle w:val="FootnoteReference"/>
+        </w:rPr>
+        <w:footnoteReference w:id="9"/>
+      </w:r>
+      <w:r>
+        <w:t>”</w:t>
+      </w:r>
+    </w:p>
+    <w:p>
+      <w:pPr>
+        <w:keepNext/>
+      </w:pPr>
+      <w:r>
+        <w:lastRenderedPageBreak/>
+        <w:drawing>
+          <wp:inline distT="0" distB="0" distL="0" distR="0" wp14:anchorId="6CD1EBBD" wp14:editId="2806DC99">
+            <wp:extent cx="5731510" cy="1530350"/>
+            <wp:effectExtent l="0" t="0" r="2540" b="0"/>
+            <wp:docPr id="1502569758" name="Picture 1" descr="A black screen with white text&#10;&#10;Description automatically generated"/>
+            <wp:cNvGraphicFramePr>
+              <a:graphicFrameLocks xmlns:a="http://schemas.openxmlformats.org/drawingml/2006/main" noChangeAspect="1"/>
+            </wp:cNvGraphicFramePr>
+            <a:graphic xmlns:a="http://schemas.openxmlformats.org/drawingml/2006/main">
+              <a:graphicData uri="http://schemas.openxmlformats.org/drawingml/2006/picture">
+                <pic:pic xmlns:pic="http://schemas.openxmlformats.org/drawingml/2006/picture">
+                  <pic:nvPicPr>
+                    <pic:cNvPr id="1502569758" name="Picture 1" descr="A black screen with white text&#10;&#10;Description automatically generated"/>
+                    <pic:cNvPicPr/>
+                  </pic:nvPicPr>
+                  <pic:blipFill>
+                    <a:blip r:embed="rId17"/>
+                    <a:stretch>
+                      <a:fillRect/>
+                    </a:stretch>
+                  </pic:blipFill>
+                  <pic:spPr>
+                    <a:xfrm>
+                      <a:off x="0" y="0"/>
+                      <a:ext cx="5731510" cy="1530350"/>
+                    </a:xfrm>
+                    <a:prstGeom prst="rect">
+                      <a:avLst/>
+                    </a:prstGeom>
+                  </pic:spPr>
+                </pic:pic>
+              </a:graphicData>
+            </a:graphic>
+          </wp:inline>
+        </w:drawing>
+      </w:r>
+    </w:p>
+    <w:p>
+      <w:pPr>
+        <w:pStyle w:val="Caption"/>
+      </w:pPr>
+      <w:r>
+        <w:t xml:space="preserve">Figure </w:t>
+      </w:r>
+      <w:r>
+        <w:fldChar w:fldCharType="begin"/>
+      </w:r>
+      <w:r>
+        <w:instrText xml:space="preserve"> SEQ Figure \* ARABIC </w:instrText>
+      </w:r>
+      <w:r>
+        <w:fldChar w:fldCharType="separate"/>
+      </w:r>
+      <w:r>
+        <w:rPr>
+          <w:noProof/>
+        </w:rPr>
+        <w:t>8</w:t>
+      </w:r>
+      <w:r>
+        <w:fldChar w:fldCharType="end"/>
+      </w:r>
+      <w:r>
+        <w:t xml:space="preserve"> - Twine Demo</w:t>
+      </w:r>
+    </w:p>
+    <w:p>
+      <w:r>
+        <w:rPr>
+          <w:noProof/>
+        </w:rPr>
+        <mc:AlternateContent>
+          <mc:Choice Requires="wps">
+            <w:drawing>
+              <wp:anchor distT="0" distB="0" distL="114300" distR="114300" simplePos="0" relativeHeight="251663360" behindDoc="0" locked="0" layoutInCell="1" allowOverlap="1" wp14:anchorId="3A9C0E48" wp14:editId="0650B116">
+                <wp:simplePos x="0" y="0"/>
+                <wp:positionH relativeFrom="column">
+                  <wp:posOffset>0</wp:posOffset>
+                </wp:positionH>
+                <wp:positionV relativeFrom="paragraph">
+                  <wp:posOffset>3298190</wp:posOffset>
+                </wp:positionV>
+                <wp:extent cx="1529080" cy="635"/>
+                <wp:effectExtent l="0" t="0" r="0" b="0"/>
+                <wp:wrapSquare wrapText="bothSides"/>
+                <wp:docPr id="322768185" name="Text Box 1"/>
+                <wp:cNvGraphicFramePr/>
+                <a:graphic xmlns:a="http://schemas.openxmlformats.org/drawingml/2006/main">
+                  <a:graphicData uri="http://schemas.microsoft.com/office/word/2010/wordprocessingShape">
+                    <wps:wsp>
+                      <wps:cNvSpPr txBox="1"/>
+                      <wps:spPr>
+                        <a:xfrm>
+                          <a:off x="0" y="0"/>
+                          <a:ext cx="1529080" cy="635"/>
+                        </a:xfrm>
+                        <a:prstGeom prst="rect">
+                          <a:avLst/>
+                        </a:prstGeom>
+                        <a:solidFill>
+                          <a:prstClr val="white"/>
+                        </a:solidFill>
+                        <a:ln>
+                          <a:noFill/>
+                        </a:ln>
+                      </wps:spPr>
+                      <wps:txbx>
+                        <w:txbxContent>
+                          <w:p>
+                            <w:pPr>
+                              <w:pStyle w:val="Caption"/>
+                              <w:rPr>
+                                <w:sz w:val="22"/>
+                                <w:szCs w:val="22"/>
+                              </w:rPr>
+                            </w:pPr>
+                            <w:r>
+                              <w:t xml:space="preserve">Figure </w:t>
+                            </w:r>
+                            <w:r>
+                              <w:fldChar w:fldCharType="begin"/>
+                            </w:r>
+                            <w:r>
+                              <w:instrText xml:space="preserve"> SEQ Figure \* ARABIC </w:instrText>
+                            </w:r>
+                            <w:r>
+                              <w:fldChar w:fldCharType="separate"/>
+                            </w:r>
+                            <w:r>
+                              <w:rPr>
+                                <w:noProof/>
+                              </w:rPr>
+                              <w:t>9</w:t>
+                            </w:r>
+                            <w:r>
+                              <w:fldChar w:fldCharType="end"/>
+                            </w:r>
+                            <w:r>
+                              <w:t xml:space="preserve"> - High-Fidelity Prototype</w:t>
+                            </w:r>
+                          </w:p>
+                        </w:txbxContent>
+                      </wps:txbx>
+                      <wps:bodyPr rot="0" spcFirstLastPara="0" vertOverflow="overflow" horzOverflow="overflow" vert="horz" wrap="square" lIns="0" tIns="0" rIns="0" bIns="0" numCol="1" spcCol="0" rtlCol="0" fromWordArt="0" anchor="t" anchorCtr="0" forceAA="0" compatLnSpc="1">
+                        <a:prstTxWarp prst="textNoShape">
+                          <a:avLst/>
+                        </a:prstTxWarp>
+                        <a:spAutoFit/>
+                      </wps:bodyPr>
+                    </wps:wsp>
+                  </a:graphicData>
+                </a:graphic>
+              </wp:anchor>
+            </w:drawing>
+          </mc:Choice>
+          <mc:Fallback>
+            <w:pict>
+              <v:shape w14:anchorId="3A9C0E48" id="_x0000_s1027" type="#_x0000_t202" style="position:absolute;margin-left:0;margin-top:259.7pt;width:120.4pt;height:.05pt;z-index:251663360;visibility:visible;mso-wrap-style:square;mso-wrap-distance-left:9pt;mso-wrap-distance-top:0;mso-wrap-distance-right:9pt;mso-wrap-distance-bottom:0;mso-position-horizontal:absolute;mso-position-horizontal-relative:text;mso-position-vertical:absolute;mso-position-vertical-relative:text;v-text-anchor:top" o:gfxdata="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" stroked="f">
+                <v:textbox style="mso-fit-shape-to-text:t" inset="0,0,0,0">
+                  <w:txbxContent>
+                    <w:p>
+                      <w:pPr>
+                        <w:pStyle w:val="Caption"/>
+                        <w:rPr>
+                          <w:sz w:val="22"/>
+                          <w:szCs w:val="22"/>
+                        </w:rPr>
+                      </w:pPr>
+                      <w:r>
+                        <w:t xml:space="preserve">Figure </w:t>
+                      </w:r>
+                      <w:r>
+                        <w:fldChar w:fldCharType="begin"/>
+                      </w:r>
+                      <w:r>
+                        <w:instrText xml:space="preserve"> SEQ Figure \* ARABIC </w:instrText>
+                      </w:r>
+                      <w:r>
+                        <w:fldChar w:fldCharType="separate"/>
+                      </w:r>
+                      <w:r>
+                        <w:rPr>
+                          <w:noProof/>
+                        </w:rPr>
+                        <w:t>9</w:t>
+                      </w:r>
+                      <w:r>
+                        <w:fldChar w:fldCharType="end"/>
+                      </w:r>
+                      <w:r>
+                        <w:t xml:space="preserve"> - High-Fidelity Prototype</w:t>
+                      </w:r>
+                    </w:p>
+                  </w:txbxContent>
+                </v:textbox>
+                <w10:wrap type="square"/>
+              </v:shape>
+            </w:pict>
+          </mc:Fallback>
+        </mc:AlternateContent>
+      </w:r>
+      <w:r>
+        <w:drawing>
+          <wp:anchor distT="0" distB="0" distL="114300" distR="114300" simplePos="0" relativeHeight="251661312" behindDoc="0" locked="0" layoutInCell="1" allowOverlap="1" wp14:anchorId="61775669" wp14:editId="5727DF2E">
+            <wp:simplePos x="0" y="0"/>
+            <wp:positionH relativeFrom="margin">
+              <wp:align>left</wp:align>
+            </wp:positionH>
+            <wp:positionV relativeFrom="paragraph">
+              <wp:posOffset>12065</wp:posOffset>
+            </wp:positionV>
+            <wp:extent cx="1529080" cy="3228975"/>
+            <wp:effectExtent l="0" t="0" r="0" b="9525"/>
+            <wp:wrapSquare wrapText="bothSides"/>
+            <wp:docPr id="1232206343" name="Picture 1" descr="A screenshot of a video game&#10;&#10;Description automatically generated"/>
+            <wp:cNvGraphicFramePr>
+              <a:graphicFrameLocks xmlns:a="http://schemas.openxmlformats.org/drawingml/2006/main" noChangeAspect="1"/>
+            </wp:cNvGraphicFramePr>
+            <a:graphic xmlns:a="http://schemas.openxmlformats.org/drawingml/2006/main">
+              <a:graphicData uri="http://schemas.openxmlformats.org/drawingml/2006/picture">
+                <pic:pic xmlns:pic="http://schemas.openxmlformats.org/drawingml/2006/picture">
+                  <pic:nvPicPr>
+                    <pic:cNvPr id="1232206343" name="Picture 1" descr="A screenshot of a video game&#10;&#10;Description automatically generated"/>
+                    <pic:cNvPicPr/>
+                  </pic:nvPicPr>
+                  <pic:blipFill>
+                    <a:blip r:embed="rId18" cstate="print">
+                      <a:extLst>
+                        <a:ext uri="{28A0092B-C50C-407E-A947-70E740481C1C}">
+                          <a14:useLocalDpi xmlns:a14="http://schemas.microsoft.com/office/drawing/2010/main" val="0"/>
+                        </a:ext>
+                      </a:extLst>
+                    </a:blip>
+                    <a:stretch>
+                      <a:fillRect/>
+                    </a:stretch>
+                  </pic:blipFill>
+                  <pic:spPr>
+                    <a:xfrm>
+                      <a:off x="0" y="0"/>
+                      <a:ext cx="1529080" cy="3228975"/>
+                    </a:xfrm>
+                    <a:prstGeom prst="rect">
+                      <a:avLst/>
+                    </a:prstGeom>
+                  </pic:spPr>
+                </pic:pic>
+              </a:graphicData>
+            </a:graphic>
+          </wp:anchor>
+        </w:drawing>
+      </w:r>
+      <w:r>
+        <w:t xml:space="preserve">Following the creation of the low-fi prototype, development on the </w:t>
+      </w:r>
+      <w:hyperlink r:id="rId19" w:history="1">
+        <w:r>
+          <w:rPr>
+            <w:rStyle w:val="Hyperlink"/>
+          </w:rPr>
+          <w:t>high-fi prototype</w:t>
+        </w:r>
+      </w:hyperlink>
+      <w:r>
+        <w:t xml:space="preserve"> began. </w:t>
+      </w:r>
+      <w:r>
+        <w:t>Figure 9</w:t>
+      </w:r>
+      <w:r>
+        <w:t xml:space="preserve"> showcases the applications layout and </w:t>
+      </w:r>
+      <w:r>
+        <w:t>functionality</w:t>
+      </w:r>
+      <w:r>
+        <w:t xml:space="preserve"> before </w:t>
+      </w:r>
+      <w:r>
+        <w:t>the final technical addition which will be reminiscent of The Walking Dead’s interactivity with their world.</w:t>
+      </w:r>
+      <w:r>
+        <w:t xml:space="preserve"> </w:t>
+      </w:r>
+      <w:r>
+        <w:t xml:space="preserve">This interaction piece will be created in Unity to give users that step up in story engagement, having users </w:t>
+      </w:r>
+      <w:r>
+        <w:t xml:space="preserve">participate in the physical world of the narrative. </w:t>
+      </w:r>
+    </w:p>
+    <w:p/>
+    <w:p/>
+    <w:p/>
+    <w:p/>
+    <w:p/>
+    <w:p/>
+    <w:p/>
+    <w:p/>
+    <w:p/>
+    <w:p>
+      <w:pPr>
+        <w:pStyle w:val="Heading3"/>
+      </w:pPr>
+      <w:r>
+        <w:t>Prototype Links</w:t>
+      </w:r>
+    </w:p>
+    <w:p>
+      <w:hyperlink r:id="rId20" w:history="1">
+        <w:r>
+          <w:rPr>
+            <w:rStyle w:val="Hyperlink"/>
+          </w:rPr>
+          <w:t>H</w:t>
+        </w:r>
+        <w:r>
+          <w:rPr>
+            <w:rStyle w:val="Hyperlink"/>
+          </w:rPr>
+          <w:t>igh-</w:t>
+        </w:r>
+        <w:r>
+          <w:rPr>
+            <w:rStyle w:val="Hyperlink"/>
+          </w:rPr>
+          <w:t>F</w:t>
+        </w:r>
+        <w:r>
+          <w:rPr>
+            <w:rStyle w:val="Hyperlink"/>
+          </w:rPr>
+          <w:t>i</w:t>
+        </w:r>
+        <w:r>
+          <w:rPr>
+            <w:rStyle w:val="Hyperlink"/>
+          </w:rPr>
+          <w:t>delity P</w:t>
+        </w:r>
+        <w:r>
+          <w:rPr>
+            <w:rStyle w:val="Hyperlink"/>
+          </w:rPr>
+          <w:t>rototype</w:t>
+        </w:r>
+      </w:hyperlink>
+    </w:p>
+    <w:p>
+      <w:hyperlink r:id="rId21" w:history="1">
+        <w:r>
+          <w:rPr>
+            <w:rStyle w:val="Hyperlink"/>
+          </w:rPr>
+          <w:t>L</w:t>
+        </w:r>
+        <w:r>
+          <w:rPr>
+            <w:rStyle w:val="Hyperlink"/>
+          </w:rPr>
+          <w:t>ow-</w:t>
+        </w:r>
+        <w:r>
+          <w:rPr>
+            <w:rStyle w:val="Hyperlink"/>
+          </w:rPr>
+          <w:t>F</w:t>
+        </w:r>
+        <w:r>
+          <w:rPr>
+            <w:rStyle w:val="Hyperlink"/>
+          </w:rPr>
+          <w:t>i</w:t>
+        </w:r>
+        <w:r>
+          <w:rPr>
+            <w:rStyle w:val="Hyperlink"/>
+          </w:rPr>
+          <w:t>delity</w:t>
+        </w:r>
+        <w:r>
+          <w:rPr>
+            <w:rStyle w:val="Hyperlink"/>
+          </w:rPr>
+          <w:t xml:space="preserve"> </w:t>
+        </w:r>
+        <w:r>
+          <w:rPr>
+            <w:rStyle w:val="Hyperlink"/>
+          </w:rPr>
+          <w:t>P</w:t>
+        </w:r>
+        <w:r>
+          <w:rPr>
+            <w:rStyle w:val="Hyperlink"/>
+          </w:rPr>
+          <w:t>rototype</w:t>
+        </w:r>
+      </w:hyperlink>
+    </w:p>
+    <w:p>
+      <w:hyperlink r:id="rId22" w:history="1">
+        <w:r>
+          <w:rPr>
+            <w:rStyle w:val="Hyperlink"/>
+          </w:rPr>
+          <w:t>Figma Board</w:t>
+        </w:r>
+      </w:hyperlink>
+    </w:p>
+    <w:p>
+      <w:pPr>
+        <w:pStyle w:val="Heading3"/>
+      </w:pPr>
+      <w:r>
+        <w:t xml:space="preserve">References </w:t>
+      </w:r>
+    </w:p>
+    <w:p>
+      <w:r>
+        <w:t>Fuchs, M., Fizek, S., Ruffino, P. and Schrape, N.</w:t>
+      </w:r>
+      <w:r>
+        <w:t xml:space="preserve"> (</w:t>
+      </w:r>
+      <w:r>
+        <w:t>2014</w:t>
+      </w:r>
+      <w:r>
+        <w:t>)</w:t>
+      </w:r>
+      <w:r>
+        <w:t xml:space="preserve"> </w:t>
+      </w:r>
+      <w:r>
+        <w:rPr>
+          <w:i/>
+          <w:iCs/>
+        </w:rPr>
+        <w:t>Rethinking gamification</w:t>
+      </w:r>
+      <w:r>
+        <w:t xml:space="preserve"> </w:t>
+      </w:r>
+      <w:r>
+        <w:t xml:space="preserve">[online]. </w:t>
+      </w:r>
+      <w:r>
+        <w:t>Lüneburg : meson press</w:t>
+      </w:r>
+      <w:r>
+        <w:t>. [Accessed 03 April 2024].</w:t>
+      </w:r>
+    </w:p>
+    <w:p>
+      <w:r>
+        <w:t xml:space="preserve">GDC (2019) All Choice No Consequence: Efficiently Branching Narrative. </w:t>
+      </w:r>
+      <w:r>
+        <w:rPr>
+          <w:i/>
+          <w:iCs/>
+        </w:rPr>
+        <w:t xml:space="preserve">YouTube </w:t>
+      </w:r>
+      <w:r>
+        <w:t xml:space="preserve">[online] 12 December. Available from: </w:t>
+      </w:r>
+      <w:hyperlink r:id="rId23" w:history="1">
+        <w:r>
+          <w:rPr>
+            <w:rStyle w:val="Hyperlink"/>
+          </w:rPr>
+          <w:t>https://www.youtube.com/watch?v=TEa9aSDHawA</w:t>
+        </w:r>
+      </w:hyperlink>
+      <w:r>
+        <w:t xml:space="preserve"> [Accessed 04 March 2024].</w:t>
+      </w:r>
+    </w:p>
+    <w:p>
+      <w:r>
+        <w:t xml:space="preserve">LeBuhn, G. Luna, JV. (2021) Pollinator decline: what do we know about the drivers of solitary bee declines?. </w:t>
+      </w:r>
+      <w:r>
+        <w:rPr>
+          <w:i/>
+          <w:iCs/>
+        </w:rPr>
+        <w:t xml:space="preserve">Insect Science </w:t>
+      </w:r>
+      <w:r>
+        <w:t>[online]. 46, pp. 106-111. [Accessed 04 March 2024].</w:t>
+      </w:r>
+    </w:p>
+    <w:p>
+      <w:r>
+        <w:t xml:space="preserve">Meadows, MS. (2002) </w:t>
+      </w:r>
+      <w:r>
+        <w:rPr>
+          <w:i/>
+          <w:iCs/>
+        </w:rPr>
+        <w:t xml:space="preserve">Pause &amp; Effect: The Art of Interactive Narrative </w:t>
+      </w:r>
+      <w:r>
+        <w:t>[online]. London: Pearson Education. [Accessed 04 March 2024].</w:t>
+      </w:r>
+    </w:p>
+    <w:p>
+      <w:r>
+        <w:t xml:space="preserve">Riedl, MO. Bulitko, V. (2013). Interactive Narrative: An Intelligent Systems Approach. </w:t>
+      </w:r>
+      <w:r>
+        <w:rPr>
+          <w:i/>
+          <w:iCs/>
+        </w:rPr>
+        <w:t xml:space="preserve">Association for the Advancement of Artificial Intelligence </w:t>
+      </w:r>
+      <w:r>
+        <w:t>[online]. pp. 67-77. [Accessed 04 March 2024].</w:t>
+      </w:r>
+    </w:p>
+    <w:p>
+      <w:r>
+        <w:lastRenderedPageBreak/>
+        <w:t>Ryan, ML. (2009). From Narrative Games to Playable Stories: Towards a Poetics of Interactive Narrative. Storyworlds: A Journal of Narrative Studies [online]. 1 pp. 43-59. [Accessed 04 March 2024].</w:t>
+      </w:r>
+    </w:p>
+    <w:p>
+      <w:r>
+        <w:t xml:space="preserve">Zattara, EE. Aizen, MA/ (2021) Worldwide occurrence records suggest a global decline in bee species richness. </w:t>
+      </w:r>
+      <w:r>
+        <w:rPr>
+          <w:i/>
+          <w:iCs/>
+        </w:rPr>
+        <w:t xml:space="preserve">One Earth </w:t>
+      </w:r>
+      <w:r>
+        <w:t>[online]. 4, pp. 114-123. [Accessed 04 March 2024].</w:t>
+      </w:r>
+    </w:p>
+    <w:p/>
+    <w:p>
+      <w:pPr>
+        <w:pStyle w:val="Heading3"/>
+      </w:pPr>
+      <w:r>
+        <w:t>Bibliography</w:t>
+      </w:r>
+    </w:p>
+    <w:p>
+      <w:r>
+        <w:t xml:space="preserve">Goulson, D. Nicholls, E. Botias, C. Rotherray, E. (2015). Bee declines driven by combined stress from parasites, pesticides and lack of flowers. </w:t>
+      </w:r>
+      <w:r>
+        <w:rPr>
+          <w:i/>
+          <w:iCs/>
+        </w:rPr>
+        <w:t xml:space="preserve">Science </w:t>
+      </w:r>
+      <w:r>
+        <w:t>[online]. 347 (6229). [Accessed 04 March 2024].</w:t>
+      </w:r>
+    </w:p>
     <w:p/>
     <w:sectPr>
+      <w:headerReference w:type="default" r:id="rId24"/>
       <w:pgSz w:w="11906" w:h="16838"/>
       <w:pgMar w:top="1440" w:right="1440" w:bottom="1440" w:left="1440" w:header="708" w:footer="708" w:gutter="0"/>
       <w:cols w:space="708"/>
@@ -11,6 +1801,417 @@
     </w:sectPr>
   </w:body>
 </w:document>
+</file>
+
+<file path=word/endnotes.xml><?xml version="1.0" encoding="utf-8"?>
+<w:endnotes xmlns:wpc="http://schemas.microsoft.com/office/word/2010/wordprocessingCanvas" xmlns:cx="http://schemas.microsoft.com/office/drawing/2014/chartex" xmlns:cx1="http://schemas.microsoft.com/office/drawing/2015/9/8/chartex" xmlns:cx2="http://schemas.microsoft.com/office/drawing/2015/10/21/chartex" xmlns:cx3="http://schemas.microsoft.com/office/drawing/2016/5/9/chartex" xmlns:cx4="http://schemas.microsoft.com/office/drawing/2016/5/10/chartex" xmlns:cx5="http://schemas.microsoft.com/office/drawing/2016/5/11/chartex" xmlns:cx6="http://schemas.microsoft.com/office/drawing/2016/5/12/chartex" xmlns:cx7="http://schemas.microsoft.com/office/drawing/2016/5/13/chartex" xmlns:cx8="http://schemas.microsoft.com/office/drawing/2016/5/14/chartex" xmlns:mc="http://schemas.openxmlformats.org/markup-compatibility/2006" xmlns:aink="http://schemas.microsoft.com/office/drawing/2016/ink" xmlns:am3d="http://schemas.microsoft.com/office/drawing/2017/model3d" xmlns:o="urn:schemas-microsoft-com:office:office" xmlns:oel="http://schemas.microsoft.com/office/2019/extlst" xmlns:r="http://schemas.openxmlformats.org/officeDocument/2006/relationships" xmlns:m="http://schemas.openxmlformats.org/officeDocument/2006/math" xmlns:v="urn:schemas-microsoft-com:vml" xmlns:wp14="http://schemas.microsoft.com/office/word/2010/wordprocessingDrawing" xmlns:wp="http://schemas.openxmlformats.org/drawingml/2006/wordprocessingDrawing" xmlns:w10="urn:schemas-microsoft-com:office:word" xmlns:w="http://schemas.openxmlformats.org/wordprocessingml/2006/main" xmlns:w14="http://schemas.microsoft.com/office/word/2010/wordml" xmlns:w15="http://schemas.microsoft.com/office/word/2012/wordml" xmlns:w16cex="http://schemas.microsoft.com/office/word/2018/wordml/cex" xmlns:w16cid="http://schemas.microsoft.com/office/word/2016/wordml/cid" xmlns:w16="http://schemas.microsoft.com/office/word/2018/wordml" xmlns:w16sdtdh="http://schemas.microsoft.com/office/word/2020/wordml/sdtdatahash" xmlns:w16se="http://schemas.microsoft.com/office/word/2015/wordml/symex" xmlns:wpg="http://schemas.microsoft.com/office/word/2010/wordprocessingGroup" xmlns:wpi="http://schemas.microsoft.com/office/word/2010/wordprocessingInk" xmlns:wne="http://schemas.microsoft.com/office/word/2006/wordml" xmlns:wps="http://schemas.microsoft.com/office/word/2010/wordprocessingShape" mc:Ignorable="w14 w15 w16se w16cid w16 w16cex w16sdtdh wp14">
+  <w:endnote w:type="separator" w:id="-1">
+    <w:p>
+      <w:pPr>
+        <w:spacing w:after="0" w:line="240" w:lineRule="auto"/>
+      </w:pPr>
+      <w:r>
+        <w:separator/>
+      </w:r>
+    </w:p>
+  </w:endnote>
+  <w:endnote w:type="continuationSeparator" w:id="0">
+    <w:p>
+      <w:pPr>
+        <w:spacing w:after="0" w:line="240" w:lineRule="auto"/>
+      </w:pPr>
+      <w:r>
+        <w:continuationSeparator/>
+      </w:r>
+    </w:p>
+  </w:endnote>
+</w:endnotes>
+</file>
+
+<file path=word/footnotes.xml><?xml version="1.0" encoding="utf-8"?>
+<w:footnotes xmlns:wpc="http://schemas.microsoft.com/office/word/2010/wordprocessingCanvas" xmlns:cx="http://schemas.microsoft.com/office/drawing/2014/chartex" xmlns:cx1="http://schemas.microsoft.com/office/drawing/2015/9/8/chartex" xmlns:cx2="http://schemas.microsoft.com/office/drawing/2015/10/21/chartex" xmlns:cx3="http://schemas.microsoft.com/office/drawing/2016/5/9/chartex" xmlns:cx4="http://schemas.microsoft.com/office/drawing/2016/5/10/chartex" xmlns:cx5="http://schemas.microsoft.com/office/drawing/2016/5/11/chartex" xmlns:cx6="http://schemas.microsoft.com/office/drawing/2016/5/12/chartex" xmlns:cx7="http://schemas.microsoft.com/office/drawing/2016/5/13/chartex" xmlns:cx8="http://schemas.microsoft.com/office/drawing/2016/5/14/chartex" xmlns:mc="http://schemas.openxmlformats.org/markup-compatibility/2006" xmlns:aink="http://schemas.microsoft.com/office/drawing/2016/ink" xmlns:am3d="http://schemas.microsoft.com/office/drawing/2017/model3d" xmlns:o="urn:schemas-microsoft-com:office:office" xmlns:oel="http://schemas.microsoft.com/office/2019/extlst" xmlns:r="http://schemas.openxmlformats.org/officeDocument/2006/relationships" xmlns:m="http://schemas.openxmlformats.org/officeDocument/2006/math" xmlns:v="urn:schemas-microsoft-com:vml" xmlns:wp14="http://schemas.microsoft.com/office/word/2010/wordprocessingDrawing" xmlns:wp="http://schemas.openxmlformats.org/drawingml/2006/wordprocessingDrawing" xmlns:w10="urn:schemas-microsoft-com:office:word" xmlns:w="http://schemas.openxmlformats.org/wordprocessingml/2006/main" xmlns:w14="http://schemas.microsoft.com/office/word/2010/wordml" xmlns:w15="http://schemas.microsoft.com/office/word/2012/wordml" xmlns:w16cex="http://schemas.microsoft.com/office/word/2018/wordml/cex" xmlns:w16cid="http://schemas.microsoft.com/office/word/2016/wordml/cid" xmlns:w16="http://schemas.microsoft.com/office/word/2018/wordml" xmlns:w16sdtdh="http://schemas.microsoft.com/office/word/2020/wordml/sdtdatahash" xmlns:w16se="http://schemas.microsoft.com/office/word/2015/wordml/symex" xmlns:wpg="http://schemas.microsoft.com/office/word/2010/wordprocessingGroup" xmlns:wpi="http://schemas.microsoft.com/office/word/2010/wordprocessingInk" xmlns:wne="http://schemas.microsoft.com/office/word/2006/wordml" xmlns:wps="http://schemas.microsoft.com/office/word/2010/wordprocessingShape" mc:Ignorable="w14 w15 w16se w16cid w16 w16cex w16sdtdh wp14">
+  <w:footnote w:type="separator" w:id="-1">
+    <w:p>
+      <w:pPr>
+        <w:spacing w:after="0" w:line="240" w:lineRule="auto"/>
+      </w:pPr>
+      <w:r>
+        <w:separator/>
+      </w:r>
+    </w:p>
+  </w:footnote>
+  <w:footnote w:type="continuationSeparator" w:id="0">
+    <w:p>
+      <w:pPr>
+        <w:spacing w:after="0" w:line="240" w:lineRule="auto"/>
+      </w:pPr>
+      <w:r>
+        <w:continuationSeparator/>
+      </w:r>
+    </w:p>
+  </w:footnote>
+  <w:footnote w:id="1">
+    <w:p>
+      <w:pPr>
+        <w:pStyle w:val="FootnoteText"/>
+      </w:pPr>
+      <w:r>
+        <w:rPr>
+          <w:rStyle w:val="FootnoteReference"/>
+        </w:rPr>
+        <w:footnoteRef/>
+      </w:r>
+      <w:r>
+        <w:t xml:space="preserve"> </w:t>
+      </w:r>
+      <w:r>
+        <w:t>Zattara, EE. Aizen, MA/ (2021) Worldwide occurrence records suggest a global decline in bee species richness.</w:t>
+      </w:r>
+      <w:r>
+        <w:t xml:space="preserve"> </w:t>
+      </w:r>
+      <w:r>
+        <w:t>pp. 114-123</w:t>
+      </w:r>
+      <w:r>
+        <w:t>.</w:t>
+      </w:r>
+    </w:p>
+  </w:footnote>
+  <w:footnote w:id="2">
+    <w:p>
+      <w:pPr>
+        <w:pStyle w:val="FootnoteText"/>
+      </w:pPr>
+      <w:r>
+        <w:rPr>
+          <w:rStyle w:val="FootnoteReference"/>
+        </w:rPr>
+        <w:footnoteRef/>
+      </w:r>
+      <w:r>
+        <w:t xml:space="preserve"> </w:t>
+      </w:r>
+      <w:r>
+        <w:t>LeBuhn, G. Luna, JV. (2021) Pollinator decline: what do we know about the drivers of solitary bee declines?</w:t>
+      </w:r>
+      <w:r>
+        <w:t xml:space="preserve">. </w:t>
+      </w:r>
+      <w:r>
+        <w:t>pp. 106-111</w:t>
+      </w:r>
+      <w:r>
+        <w:t>.</w:t>
+      </w:r>
+    </w:p>
+  </w:footnote>
+  <w:footnote w:id="3">
+    <w:p>
+      <w:pPr>
+        <w:pStyle w:val="FootnoteText"/>
+      </w:pPr>
+      <w:r>
+        <w:rPr>
+          <w:rStyle w:val="FootnoteReference"/>
+        </w:rPr>
+        <w:footnoteRef/>
+      </w:r>
+      <w:r>
+        <w:t xml:space="preserve"> </w:t>
+      </w:r>
+      <w:r>
+        <w:t>Riedl, MO. Bulitko, V. (2013). Interactive Narrative: An Intelligent Systems Approach</w:t>
+      </w:r>
+      <w:r>
+        <w:t xml:space="preserve">. </w:t>
+      </w:r>
+      <w:r>
+        <w:t>pp. 67-77.</w:t>
+      </w:r>
+    </w:p>
+  </w:footnote>
+  <w:footnote w:id="4">
+    <w:p>
+      <w:pPr>
+        <w:pStyle w:val="FootnoteText"/>
+      </w:pPr>
+      <w:r>
+        <w:rPr>
+          <w:rStyle w:val="FootnoteReference"/>
+        </w:rPr>
+        <w:footnoteRef/>
+      </w:r>
+      <w:r>
+        <w:t xml:space="preserve"> Meadows, MS. (2002) </w:t>
+      </w:r>
+      <w:r>
+        <w:rPr>
+          <w:i/>
+          <w:iCs/>
+        </w:rPr>
+        <w:t xml:space="preserve">Pause &amp; Effect: The Art of Interactive Narrative </w:t>
+      </w:r>
+      <w:r>
+        <w:t>[online]</w:t>
+      </w:r>
+    </w:p>
+  </w:footnote>
+  <w:footnote w:id="5">
+    <w:p>
+      <w:pPr>
+        <w:pStyle w:val="FootnoteText"/>
+      </w:pPr>
+      <w:r>
+        <w:rPr>
+          <w:rStyle w:val="FootnoteReference"/>
+        </w:rPr>
+        <w:footnoteRef/>
+      </w:r>
+      <w:r>
+        <w:t xml:space="preserve"> </w:t>
+      </w:r>
+      <w:r>
+        <w:t>GDC (2019) All Choice No Consequence: Efficiently Branching Narrative.</w:t>
+      </w:r>
+    </w:p>
+  </w:footnote>
+  <w:footnote w:id="6">
+    <w:p>
+      <w:pPr>
+        <w:pStyle w:val="FootnoteText"/>
+      </w:pPr>
+      <w:r>
+        <w:rPr>
+          <w:rStyle w:val="FootnoteReference"/>
+        </w:rPr>
+        <w:footnoteRef/>
+      </w:r>
+      <w:r>
+        <w:t xml:space="preserve"> </w:t>
+      </w:r>
+      <w:bookmarkStart w:id="0" w:name="_Hlk163466803"/>
+      <w:r>
+        <w:t xml:space="preserve">Fuchs, M., Fizek, S., Ruffino, P. and Schrape, N., 2014. Rethinking gamification (p. </w:t>
+      </w:r>
+      <w:r>
+        <w:t>289</w:t>
+      </w:r>
+      <w:r>
+        <w:t>).</w:t>
+      </w:r>
+    </w:p>
+    <w:bookmarkEnd w:id="0"/>
+  </w:footnote>
+  <w:footnote w:id="7">
+    <w:p>
+      <w:pPr>
+        <w:pStyle w:val="FootnoteText"/>
+      </w:pPr>
+      <w:r>
+        <w:rPr>
+          <w:rStyle w:val="FootnoteReference"/>
+        </w:rPr>
+        <w:footnoteRef/>
+      </w:r>
+      <w:r>
+        <w:t xml:space="preserve"> </w:t>
+      </w:r>
+      <w:r>
+        <w:t>GDC (2019) All Choice No Consequence: Efficiently Branching Narrative.</w:t>
+      </w:r>
+    </w:p>
+  </w:footnote>
+  <w:footnote w:id="8">
+    <w:p>
+      <w:pPr>
+        <w:pStyle w:val="FootnoteText"/>
+      </w:pPr>
+      <w:r>
+        <w:rPr>
+          <w:rStyle w:val="FootnoteReference"/>
+        </w:rPr>
+        <w:footnoteRef/>
+      </w:r>
+      <w:r>
+        <w:t xml:space="preserve"> </w:t>
+      </w:r>
+      <w:r>
+        <w:t xml:space="preserve">Meadows, MS. (2002) </w:t>
+      </w:r>
+      <w:r>
+        <w:rPr>
+          <w:i/>
+          <w:iCs/>
+        </w:rPr>
+        <w:t>Pause &amp; Effect: The Art of Interactive Narrative</w:t>
+      </w:r>
+    </w:p>
+  </w:footnote>
+  <w:footnote w:id="9">
+    <w:p>
+      <w:pPr>
+        <w:pStyle w:val="FootnoteText"/>
+      </w:pPr>
+      <w:r>
+        <w:rPr>
+          <w:rStyle w:val="FootnoteReference"/>
+        </w:rPr>
+        <w:footnoteRef/>
+      </w:r>
+      <w:r>
+        <w:t xml:space="preserve"> </w:t>
+      </w:r>
+      <w:r>
+        <w:t>Ryan, ML. (2009). From Narrative Games to Playable Stories: Towards a Poetics of Interactive Narrative.</w:t>
+      </w:r>
+      <w:r>
+        <w:t xml:space="preserve"> </w:t>
+      </w:r>
+      <w:r>
+        <w:t>pp. 43-59.</w:t>
+      </w:r>
+    </w:p>
+  </w:footnote>
+</w:footnotes>
+</file>
+
+<file path=word/header1.xml><?xml version="1.0" encoding="utf-8"?>
+<w:hdr xmlns:wpc="http://schemas.microsoft.com/office/word/2010/wordprocessingCanvas" xmlns:cx="http://schemas.microsoft.com/office/drawing/2014/chartex" xmlns:cx1="http://schemas.microsoft.com/office/drawing/2015/9/8/chartex" xmlns:cx2="http://schemas.microsoft.com/office/drawing/2015/10/21/chartex" xmlns:cx3="http://schemas.microsoft.com/office/drawing/2016/5/9/chartex" xmlns:cx4="http://schemas.microsoft.com/office/drawing/2016/5/10/chartex" xmlns:cx5="http://schemas.microsoft.com/office/drawing/2016/5/11/chartex" xmlns:cx6="http://schemas.microsoft.com/office/drawing/2016/5/12/chartex" xmlns:cx7="http://schemas.microsoft.com/office/drawing/2016/5/13/chartex" xmlns:cx8="http://schemas.microsoft.com/office/drawing/2016/5/14/chartex" xmlns:mc="http://schemas.openxmlformats.org/markup-compatibility/2006" xmlns:aink="http://schemas.microsoft.com/office/drawing/2016/ink" xmlns:am3d="http://schemas.microsoft.com/office/drawing/2017/model3d" xmlns:o="urn:schemas-microsoft-com:office:office" xmlns:oel="http://schemas.microsoft.com/office/2019/extlst" xmlns:r="http://schemas.openxmlformats.org/officeDocument/2006/relationships" xmlns:m="http://schemas.openxmlformats.org/officeDocument/2006/math" xmlns:v="urn:schemas-microsoft-com:vml" xmlns:wp14="http://schemas.microsoft.com/office/word/2010/wordprocessingDrawing" xmlns:wp="http://schemas.openxmlformats.org/drawingml/2006/wordprocessingDrawing" xmlns:w10="urn:schemas-microsoft-com:office:word" xmlns:w="http://schemas.openxmlformats.org/wordprocessingml/2006/main" xmlns:w14="http://schemas.microsoft.com/office/word/2010/wordml" xmlns:w15="http://schemas.microsoft.com/office/word/2012/wordml" xmlns:w16cex="http://schemas.microsoft.com/office/word/2018/wordml/cex" xmlns:w16cid="http://schemas.microsoft.com/office/word/2016/wordml/cid" xmlns:w16="http://schemas.microsoft.com/office/word/2018/wordml" xmlns:w16sdtdh="http://schemas.microsoft.com/office/word/2020/wordml/sdtdatahash" xmlns:w16se="http://schemas.microsoft.com/office/word/2015/wordml/symex" xmlns:wpg="http://schemas.microsoft.com/office/word/2010/wordprocessingGroup" xmlns:wpi="http://schemas.microsoft.com/office/word/2010/wordprocessingInk" xmlns:wne="http://schemas.microsoft.com/office/word/2006/wordml" xmlns:wps="http://schemas.microsoft.com/office/word/2010/wordprocessingShape" mc:Ignorable="w14 w15 w16se w16cid w16 w16cex w16sdtdh wp14">
+  <w:p>
+    <w:pPr>
+      <w:pStyle w:val="Header"/>
+    </w:pPr>
+    <w:r>
+      <w:rPr>
+        <w:i/>
+        <w:iCs/>
+      </w:rPr>
+      <w:t>Sustainable Habitats: Combating Human-Induced Decline</w:t>
+    </w:r>
+  </w:p>
+</w:hdr>
+</file>
+
+<file path=word/numbering.xml><?xml version="1.0" encoding="utf-8"?>
+<w:numbering xmlns:wpc="http://schemas.microsoft.com/office/word/2010/wordprocessingCanvas" xmlns:cx="http://schemas.microsoft.com/office/drawing/2014/chartex" xmlns:cx1="http://schemas.microsoft.com/office/drawing/2015/9/8/chartex" xmlns:cx2="http://schemas.microsoft.com/office/drawing/2015/10/21/chartex" xmlns:cx3="http://schemas.microsoft.com/office/drawing/2016/5/9/chartex" xmlns:cx4="http://schemas.microsoft.com/office/drawing/2016/5/10/chartex" xmlns:cx5="http://schemas.microsoft.com/office/drawing/2016/5/11/chartex" xmlns:cx6="http://schemas.microsoft.com/office/drawing/2016/5/12/chartex" xmlns:cx7="http://schemas.microsoft.com/office/drawing/2016/5/13/chartex" xmlns:cx8="http://schemas.microsoft.com/office/drawing/2016/5/14/chartex" xmlns:mc="http://schemas.openxmlformats.org/markup-compatibility/2006" xmlns:aink="http://schemas.microsoft.com/office/drawing/2016/ink" xmlns:am3d="http://schemas.microsoft.com/office/drawing/2017/model3d" xmlns:o="urn:schemas-microsoft-com:office:office" xmlns:oel="http://schemas.microsoft.com/office/2019/extlst" xmlns:r="http://schemas.openxmlformats.org/officeDocument/2006/relationships" xmlns:m="http://schemas.openxmlformats.org/officeDocument/2006/math" xmlns:v="urn:schemas-microsoft-com:vml" xmlns:wp14="http://schemas.microsoft.com/office/word/2010/wordprocessingDrawing" xmlns:wp="http://schemas.openxmlformats.org/drawingml/2006/wordprocessingDrawing" xmlns:w10="urn:schemas-microsoft-com:office:word" xmlns:w="http://schemas.openxmlformats.org/wordprocessingml/2006/main" xmlns:w14="http://schemas.microsoft.com/office/word/2010/wordml" xmlns:w15="http://schemas.microsoft.com/office/word/2012/wordml" xmlns:w16cex="http://schemas.microsoft.com/office/word/2018/wordml/cex" xmlns:w16cid="http://schemas.microsoft.com/office/word/2016/wordml/cid" xmlns:w16="http://schemas.microsoft.com/office/word/2018/wordml" xmlns:w16sdtdh="http://schemas.microsoft.com/office/word/2020/wordml/sdtdatahash" xmlns:w16se="http://schemas.microsoft.com/office/word/2015/wordml/symex" xmlns:wpg="http://schemas.microsoft.com/office/word/2010/wordprocessingGroup" xmlns:wpi="http://schemas.microsoft.com/office/word/2010/wordprocessingInk" xmlns:wne="http://schemas.microsoft.com/office/word/2006/wordml" xmlns:wps="http://schemas.microsoft.com/office/word/2010/wordprocessingShape" mc:Ignorable="w14 w15 w16se w16cid w16 w16cex w16sdtdh wp14">
+  <w:abstractNum w:abstractNumId="0" w15:restartNumberingAfterBreak="0">
+    <w:nsid w:val="1B6A55B6"/>
+    <w:multiLevelType w:val="hybridMultilevel"/>
+    <w:tmpl w:val="F70419FC"/>
+    <w:lvl w:ilvl="0" w:tplc="08090001">
+      <w:start w:val="1"/>
+      <w:numFmt w:val="bullet"/>
+      <w:lvlText w:val=""/>
+      <w:lvlJc w:val="left"/>
+      <w:pPr>
+        <w:ind w:left="720" w:hanging="360"/>
+      </w:pPr>
+      <w:rPr>
+        <w:rFonts w:ascii="Symbol" w:hAnsi="Symbol" w:hint="default"/>
+      </w:rPr>
+    </w:lvl>
+    <w:lvl w:ilvl="1" w:tplc="08090003" w:tentative="1">
+      <w:start w:val="1"/>
+      <w:numFmt w:val="bullet"/>
+      <w:lvlText w:val="o"/>
+      <w:lvlJc w:val="left"/>
+      <w:pPr>
+        <w:ind w:left="1440" w:hanging="360"/>
+      </w:pPr>
+      <w:rPr>
+        <w:rFonts w:ascii="Courier New" w:hAnsi="Courier New" w:cs="Courier New" w:hint="default"/>
+      </w:rPr>
+    </w:lvl>
+    <w:lvl w:ilvl="2" w:tplc="08090005" w:tentative="1">
+      <w:start w:val="1"/>
+      <w:numFmt w:val="bullet"/>
+      <w:lvlText w:val=""/>
+      <w:lvlJc w:val="left"/>
+      <w:pPr>
+        <w:ind w:left="2160" w:hanging="360"/>
+      </w:pPr>
+      <w:rPr>
+        <w:rFonts w:ascii="Wingdings" w:hAnsi="Wingdings" w:hint="default"/>
+      </w:rPr>
+    </w:lvl>
+    <w:lvl w:ilvl="3" w:tplc="08090001" w:tentative="1">
+      <w:start w:val="1"/>
+      <w:numFmt w:val="bullet"/>
+      <w:lvlText w:val=""/>
+      <w:lvlJc w:val="left"/>
+      <w:pPr>
+        <w:ind w:left="2880" w:hanging="360"/>
+      </w:pPr>
+      <w:rPr>
+        <w:rFonts w:ascii="Symbol" w:hAnsi="Symbol" w:hint="default"/>
+      </w:rPr>
+    </w:lvl>
+    <w:lvl w:ilvl="4" w:tplc="08090003" w:tentative="1">
+      <w:start w:val="1"/>
+      <w:numFmt w:val="bullet"/>
+      <w:lvlText w:val="o"/>
+      <w:lvlJc w:val="left"/>
+      <w:pPr>
+        <w:ind w:left="3600" w:hanging="360"/>
+      </w:pPr>
+      <w:rPr>
+        <w:rFonts w:ascii="Courier New" w:hAnsi="Courier New" w:cs="Courier New" w:hint="default"/>
+      </w:rPr>
+    </w:lvl>
+    <w:lvl w:ilvl="5" w:tplc="08090005" w:tentative="1">
+      <w:start w:val="1"/>
+      <w:numFmt w:val="bullet"/>
+      <w:lvlText w:val=""/>
+      <w:lvlJc w:val="left"/>
+      <w:pPr>
+        <w:ind w:left="4320" w:hanging="360"/>
+      </w:pPr>
+      <w:rPr>
+        <w:rFonts w:ascii="Wingdings" w:hAnsi="Wingdings" w:hint="default"/>
+      </w:rPr>
+    </w:lvl>
+    <w:lvl w:ilvl="6" w:tplc="08090001" w:tentative="1">
+      <w:start w:val="1"/>
+      <w:numFmt w:val="bullet"/>
+      <w:lvlText w:val=""/>
+      <w:lvlJc w:val="left"/>
+      <w:pPr>
+        <w:ind w:left="5040" w:hanging="360"/>
+      </w:pPr>
+      <w:rPr>
+        <w:rFonts w:ascii="Symbol" w:hAnsi="Symbol" w:hint="default"/>
+      </w:rPr>
+    </w:lvl>
+    <w:lvl w:ilvl="7" w:tplc="08090003" w:tentative="1">
+      <w:start w:val="1"/>
+      <w:numFmt w:val="bullet"/>
+      <w:lvlText w:val="o"/>
+      <w:lvlJc w:val="left"/>
+      <w:pPr>
+        <w:ind w:left="5760" w:hanging="360"/>
+      </w:pPr>
+      <w:rPr>
+        <w:rFonts w:ascii="Courier New" w:hAnsi="Courier New" w:cs="Courier New" w:hint="default"/>
+      </w:rPr>
+    </w:lvl>
+    <w:lvl w:ilvl="8" w:tplc="08090005" w:tentative="1">
+      <w:start w:val="1"/>
+      <w:numFmt w:val="bullet"/>
+      <w:lvlText w:val=""/>
+      <w:lvlJc w:val="left"/>
+      <w:pPr>
+        <w:ind w:left="6480" w:hanging="360"/>
+      </w:pPr>
+      <w:rPr>
+        <w:rFonts w:ascii="Wingdings" w:hAnsi="Wingdings" w:hint="default"/>
+      </w:rPr>
+    </w:lvl>
+  </w:abstractNum>
+  <w:num w:numId="1" w16cid:durableId="1250765">
+    <w:abstractNumId w:val="0"/>
+  </w:num>
+</w:numbering>
 </file>
 
 <file path=word/styles.xml><?xml version="1.0" encoding="utf-8"?>
@@ -441,7 +2642,6 @@
     <w:next w:val="Normal"/>
     <w:link w:val="Heading2Char"/>
     <w:uiPriority w:val="9"/>
-    <w:semiHidden/>
     <w:unhideWhenUsed/>
     <w:qFormat/>
     <w:rsid w:val="00BA3049"/>
@@ -464,7 +2664,6 @@
     <w:next w:val="Normal"/>
     <w:link w:val="Heading3Char"/>
     <w:uiPriority w:val="9"/>
-    <w:semiHidden/>
     <w:unhideWhenUsed/>
     <w:qFormat/>
     <w:rsid w:val="00BA3049"/>
@@ -658,7 +2857,6 @@
     <w:basedOn w:val="DefaultParagraphFont"/>
     <w:link w:val="Heading2"/>
     <w:uiPriority w:val="9"/>
-    <w:semiHidden/>
     <w:rsid w:val="00BA3049"/>
     <w:rPr>
       <w:rFonts w:asciiTheme="majorHAnsi" w:eastAsiaTheme="majorEastAsia" w:hAnsiTheme="majorHAnsi" w:cstheme="majorBidi"/>
@@ -672,7 +2870,6 @@
     <w:basedOn w:val="DefaultParagraphFont"/>
     <w:link w:val="Heading3"/>
     <w:uiPriority w:val="9"/>
-    <w:semiHidden/>
     <w:rsid w:val="00BA3049"/>
     <w:rPr>
       <w:rFonts w:eastAsiaTheme="majorEastAsia" w:cstheme="majorBidi"/>
@@ -928,6 +3125,143 @@
       <w:smallCaps/>
       <w:color w:val="0F4761" w:themeColor="accent1" w:themeShade="BF"/>
       <w:spacing w:val="5"/>
+    </w:rPr>
+  </w:style>
+  <w:style w:type="paragraph" w:styleId="Header">
+    <w:name w:val="header"/>
+    <w:basedOn w:val="Normal"/>
+    <w:link w:val="HeaderChar"/>
+    <w:uiPriority w:val="99"/>
+    <w:unhideWhenUsed/>
+    <w:rsid w:val="00627EEA"/>
+    <w:pPr>
+      <w:tabs>
+        <w:tab w:val="center" w:pos="4513"/>
+        <w:tab w:val="right" w:pos="9026"/>
+      </w:tabs>
+      <w:spacing w:after="0" w:line="240" w:lineRule="auto"/>
+    </w:pPr>
+  </w:style>
+  <w:style w:type="character" w:customStyle="1" w:styleId="HeaderChar">
+    <w:name w:val="Header Char"/>
+    <w:basedOn w:val="DefaultParagraphFont"/>
+    <w:link w:val="Header"/>
+    <w:uiPriority w:val="99"/>
+    <w:rsid w:val="00627EEA"/>
+  </w:style>
+  <w:style w:type="paragraph" w:styleId="Footer">
+    <w:name w:val="footer"/>
+    <w:basedOn w:val="Normal"/>
+    <w:link w:val="FooterChar"/>
+    <w:uiPriority w:val="99"/>
+    <w:unhideWhenUsed/>
+    <w:rsid w:val="00627EEA"/>
+    <w:pPr>
+      <w:tabs>
+        <w:tab w:val="center" w:pos="4513"/>
+        <w:tab w:val="right" w:pos="9026"/>
+      </w:tabs>
+      <w:spacing w:after="0" w:line="240" w:lineRule="auto"/>
+    </w:pPr>
+  </w:style>
+  <w:style w:type="character" w:customStyle="1" w:styleId="FooterChar">
+    <w:name w:val="Footer Char"/>
+    <w:basedOn w:val="DefaultParagraphFont"/>
+    <w:link w:val="Footer"/>
+    <w:uiPriority w:val="99"/>
+    <w:rsid w:val="00627EEA"/>
+  </w:style>
+  <w:style w:type="paragraph" w:styleId="FootnoteText">
+    <w:name w:val="footnote text"/>
+    <w:basedOn w:val="Normal"/>
+    <w:link w:val="FootnoteTextChar"/>
+    <w:uiPriority w:val="99"/>
+    <w:semiHidden/>
+    <w:unhideWhenUsed/>
+    <w:rsid w:val="00480B80"/>
+    <w:pPr>
+      <w:spacing w:after="0" w:line="240" w:lineRule="auto"/>
+    </w:pPr>
+    <w:rPr>
+      <w:sz w:val="20"/>
+      <w:szCs w:val="20"/>
+    </w:rPr>
+  </w:style>
+  <w:style w:type="character" w:customStyle="1" w:styleId="FootnoteTextChar">
+    <w:name w:val="Footnote Text Char"/>
+    <w:basedOn w:val="DefaultParagraphFont"/>
+    <w:link w:val="FootnoteText"/>
+    <w:uiPriority w:val="99"/>
+    <w:semiHidden/>
+    <w:rsid w:val="00480B80"/>
+    <w:rPr>
+      <w:sz w:val="20"/>
+      <w:szCs w:val="20"/>
+    </w:rPr>
+  </w:style>
+  <w:style w:type="character" w:styleId="FootnoteReference">
+    <w:name w:val="footnote reference"/>
+    <w:basedOn w:val="DefaultParagraphFont"/>
+    <w:uiPriority w:val="99"/>
+    <w:semiHidden/>
+    <w:unhideWhenUsed/>
+    <w:rsid w:val="00480B80"/>
+    <w:rPr>
+      <w:vertAlign w:val="superscript"/>
+    </w:rPr>
+  </w:style>
+  <w:style w:type="paragraph" w:styleId="Caption">
+    <w:name w:val="caption"/>
+    <w:basedOn w:val="Normal"/>
+    <w:next w:val="Normal"/>
+    <w:uiPriority w:val="35"/>
+    <w:unhideWhenUsed/>
+    <w:qFormat/>
+    <w:rsid w:val="00A526AD"/>
+    <w:pPr>
+      <w:spacing w:after="200" w:line="240" w:lineRule="auto"/>
+    </w:pPr>
+    <w:rPr>
+      <w:i/>
+      <w:iCs/>
+      <w:color w:val="0E2841" w:themeColor="text2"/>
+      <w:sz w:val="18"/>
+      <w:szCs w:val="18"/>
+    </w:rPr>
+  </w:style>
+  <w:style w:type="character" w:styleId="Hyperlink">
+    <w:name w:val="Hyperlink"/>
+    <w:basedOn w:val="DefaultParagraphFont"/>
+    <w:uiPriority w:val="99"/>
+    <w:unhideWhenUsed/>
+    <w:rsid w:val="00237FB1"/>
+    <w:rPr>
+      <w:color w:val="467886" w:themeColor="hyperlink"/>
+      <w:u w:val="single"/>
+    </w:rPr>
+  </w:style>
+  <w:style w:type="character" w:styleId="UnresolvedMention">
+    <w:name w:val="Unresolved Mention"/>
+    <w:basedOn w:val="DefaultParagraphFont"/>
+    <w:uiPriority w:val="99"/>
+    <w:semiHidden/>
+    <w:unhideWhenUsed/>
+    <w:rsid w:val="00237FB1"/>
+    <w:rPr>
+      <w:color w:val="605E5C"/>
+      <w:shd w:val="clear" w:color="auto" w:fill="E1DFDD"/>
+    </w:rPr>
+  </w:style>
+  <w:style w:type="character" w:styleId="FollowedHyperlink">
+    <w:name w:val="FollowedHyperlink"/>
+    <w:basedOn w:val="DefaultParagraphFont"/>
+    <w:uiPriority w:val="99"/>
+    <w:semiHidden/>
+    <w:unhideWhenUsed/>
+    <w:rsid w:val="006F6562"/>
+    <w:rPr>
+      <w:color w:val="96607D" w:themeColor="followedHyperlink"/>
+      <w:u w:val="single"/>
     </w:rPr>
   </w:style>
 </w:styles>
@@ -1226,4 +3560,16 @@
     </a:ext>
   </a:extLst>
 </a:theme>
+</file>
+
+<file path=customXml/item1.xml><?xml version="1.0" encoding="utf-8"?>
+<b:Sources xmlns:b="http://schemas.openxmlformats.org/officeDocument/2006/bibliography" xmlns="http://schemas.openxmlformats.org/officeDocument/2006/bibliography" SelectedStyle="\APASixthEditionOfficeOnline.xsl" StyleName="APA" Version="6"/>
+</file>
+
+<file path=customXml/itemProps1.xml><?xml version="1.0" encoding="utf-8"?>
+<ds:datastoreItem xmlns:ds="http://schemas.openxmlformats.org/officeDocument/2006/customXml" ds:itemID="{2036E4B0-41CE-467C-BC1D-64DF82D13BEE}">
+  <ds:schemaRefs>
+    <ds:schemaRef ds:uri="http://schemas.openxmlformats.org/officeDocument/2006/bibliography"/>
+  </ds:schemaRefs>
+</ds:datastoreItem>
 </file>